--- a/BT3/report/Lab03_Võ Thị Thương_3122410408.docx
+++ b/BT3/report/Lab03_Võ Thị Thương_3122410408.docx
@@ -2340,6 +2340,22 @@
     </w:p>
     <w:p>
       <w:pPr>
+        <w:pStyle w:val="NormalWeb"/>
+        <w:spacing w:before="0" w:beforeAutospacing="0" w:after="0" w:afterAutospacing="0"/>
+        <w:ind w:left="1440" w:firstLine="720"/>
+      </w:pPr>
+      <w:r>
+        <w:rPr>
+          <w:color w:val="000000"/>
+          <w:sz w:val="26"/>
+          <w:szCs w:val="26"/>
+        </w:rPr>
+        <w:lastRenderedPageBreak/>
+        <w:t>Dân số trong nghiên cứu này là dân số người da đỏ Pima gần Phoenix, Arizona. Dân số này đã được Viện Quốc gia về Bệnh tiểu đường, Tiêu hóa và Thận nghiên cứu liên tục từ năm 1965 do tỷ lệ mắc bệnh tiểu đường cao.[6,7,8] Mỗi cư dân cộng đồng trên 5 tuổi được yêu cầu trải qua một cuộc kiểm tra tiêu chuẩn hai năm một lần, bao gồm xét nghiệm dung nạp glucose đường uống. Bệnh tiểu đường được chẩn đoán theo Tiêu chuẩn của Tổ chức Y tế Thế giới[10]; nghĩa là, nếu nồng độ glucose huyết tương sau 2 giờ sau khi thử nghiệm ít nhất là 200 mg/dl (11,1 mmol/l) tại bất kỳ cuộc kiểm tra khảo sát nào hoặc nếu Bệnh viện Dịch vụ Y tế Người da đỏ phục vụ cộng đồng phát hiện nồng độ glucose ít nhất là 200 mg/dl trong quá trình chăm sóc y tế thường quy. Ngoài việc là một cơ sở dữ liệu quen thuộc với các nhà nghiên cứu, bộ dữ liệu này còn cung cấp một nguồn dữ liệu được xác thực tốt để khám phá dự đoán ngày khởi phát bệnh tiểu đường theo chiều dọc.</w:t>
+      </w:r>
+    </w:p>
+    <w:p>
+      <w:pPr>
         <w:pStyle w:val="ListParagraph"/>
         <w:numPr>
           <w:ilvl w:val="1"/>
@@ -2361,8 +2377,791 @@
           <w:sz w:val="26"/>
           <w:szCs w:val="26"/>
         </w:rPr>
+        <w:t>Lựa chọn các thuộc tính</w:t>
+      </w:r>
+    </w:p>
+    <w:p>
+      <w:pPr>
+        <w:pStyle w:val="ListParagraph"/>
+        <w:ind w:left="1440" w:firstLine="720"/>
+        <w:rPr>
+          <w:rFonts w:ascii="Times New Roman" w:hAnsi="Times New Roman" w:cs="Times New Roman"/>
+          <w:sz w:val="26"/>
+          <w:szCs w:val="26"/>
+        </w:rPr>
+      </w:pPr>
+      <w:r>
+        <w:rPr>
+          <w:rFonts w:ascii="Times New Roman" w:hAnsi="Times New Roman" w:cs="Times New Roman"/>
+          <w:sz w:val="26"/>
+          <w:szCs w:val="26"/>
+        </w:rPr>
+        <w:t>Khi áp dụng ADAP vào vấn đề tiểu đường, tám biến số đã được chọn làm cơ sở dự báo sự khởi phát của bệnh tiểu đường trong vòng năm năm ở phụ nữ Ấn Độ Pima. Các biến số này được chọn vì chúng được phát hiện là những yếu tố nguy cơ đáng kể đối với bệnh tiểu đường ở người Pima hoặc các nhóm dân số khác.</w:t>
+      </w:r>
+    </w:p>
+    <w:p>
+      <w:pPr>
+        <w:pStyle w:val="ListParagraph"/>
+        <w:ind w:left="1440" w:firstLine="720"/>
+        <w:rPr>
+          <w:rFonts w:ascii="Times New Roman" w:hAnsi="Times New Roman" w:cs="Times New Roman"/>
+          <w:sz w:val="26"/>
+          <w:szCs w:val="26"/>
+        </w:rPr>
+      </w:pPr>
+      <w:r>
+        <w:rPr>
+          <w:rFonts w:ascii="Times New Roman" w:hAnsi="Times New Roman" w:cs="Times New Roman"/>
+          <w:sz w:val="26"/>
+          <w:szCs w:val="26"/>
+        </w:rPr>
+        <w:t>Các biến đầu vào bao gồm:</w:t>
+      </w:r>
+    </w:p>
+    <w:p>
+      <w:pPr>
+        <w:pStyle w:val="ListParagraph"/>
+        <w:numPr>
+          <w:ilvl w:val="0"/>
+          <w:numId w:val="4"/>
+        </w:numPr>
+        <w:rPr>
+          <w:rFonts w:ascii="Times New Roman" w:hAnsi="Times New Roman" w:cs="Times New Roman"/>
+          <w:sz w:val="26"/>
+          <w:szCs w:val="26"/>
+        </w:rPr>
+      </w:pPr>
+      <w:r>
+        <w:rPr>
+          <w:rFonts w:ascii="Times New Roman" w:hAnsi="Times New Roman" w:cs="Times New Roman"/>
+          <w:sz w:val="26"/>
+          <w:szCs w:val="26"/>
+        </w:rPr>
+        <w:t>Số lần mang thai</w:t>
+      </w:r>
+    </w:p>
+    <w:p>
+      <w:pPr>
+        <w:pStyle w:val="ListParagraph"/>
+        <w:numPr>
+          <w:ilvl w:val="0"/>
+          <w:numId w:val="4"/>
+        </w:numPr>
+        <w:rPr>
+          <w:rFonts w:ascii="Times New Roman" w:hAnsi="Times New Roman" w:cs="Times New Roman"/>
+          <w:sz w:val="26"/>
+          <w:szCs w:val="26"/>
+        </w:rPr>
+      </w:pPr>
+      <w:r>
+        <w:rPr>
+          <w:rFonts w:ascii="Times New Roman" w:hAnsi="Times New Roman" w:cs="Times New Roman"/>
+          <w:sz w:val="26"/>
+          <w:szCs w:val="26"/>
+        </w:rPr>
+        <w:t>Nồng độ glucose huyết tương sau 2 giờ trong xét nghiệm dung nạp glucose đường uống (GTIT)</w:t>
+      </w:r>
+    </w:p>
+    <w:p>
+      <w:pPr>
+        <w:pStyle w:val="ListParagraph"/>
+        <w:numPr>
+          <w:ilvl w:val="0"/>
+          <w:numId w:val="4"/>
+        </w:numPr>
+        <w:rPr>
+          <w:rFonts w:ascii="Times New Roman" w:hAnsi="Times New Roman" w:cs="Times New Roman"/>
+          <w:sz w:val="26"/>
+          <w:szCs w:val="26"/>
+        </w:rPr>
+      </w:pPr>
+      <w:r>
+        <w:rPr>
+          <w:rFonts w:ascii="Times New Roman" w:hAnsi="Times New Roman" w:cs="Times New Roman"/>
+          <w:sz w:val="26"/>
+          <w:szCs w:val="26"/>
+        </w:rPr>
+        <w:t>Huyết áp tâm trương (mmHg)</w:t>
+      </w:r>
+    </w:p>
+    <w:p>
+      <w:pPr>
+        <w:pStyle w:val="ListParagraph"/>
+        <w:numPr>
+          <w:ilvl w:val="0"/>
+          <w:numId w:val="4"/>
+        </w:numPr>
+        <w:rPr>
+          <w:rFonts w:ascii="Times New Roman" w:hAnsi="Times New Roman" w:cs="Times New Roman"/>
+          <w:sz w:val="26"/>
+          <w:szCs w:val="26"/>
+        </w:rPr>
+      </w:pPr>
+      <w:r>
+        <w:rPr>
+          <w:rFonts w:ascii="Times New Roman" w:hAnsi="Times New Roman" w:cs="Times New Roman"/>
+          <w:sz w:val="26"/>
+          <w:szCs w:val="26"/>
+        </w:rPr>
+        <w:t>Độ dày nếp gấp da cơ tam đầu (mm)</w:t>
+      </w:r>
+    </w:p>
+    <w:p>
+      <w:pPr>
+        <w:pStyle w:val="ListParagraph"/>
+        <w:numPr>
+          <w:ilvl w:val="0"/>
+          <w:numId w:val="4"/>
+        </w:numPr>
+        <w:rPr>
+          <w:rFonts w:ascii="Times New Roman" w:hAnsi="Times New Roman" w:cs="Times New Roman"/>
+          <w:sz w:val="26"/>
+          <w:szCs w:val="26"/>
+        </w:rPr>
+      </w:pPr>
+      <w:r>
+        <w:rPr>
+          <w:rFonts w:ascii="Times New Roman" w:hAnsi="Times New Roman" w:cs="Times New Roman"/>
+          <w:sz w:val="26"/>
+          <w:szCs w:val="26"/>
+        </w:rPr>
+        <w:t>Nồng độ insulin huyết thanh sau 2 giờ (Uh/ml)</w:t>
+      </w:r>
+    </w:p>
+    <w:p>
+      <w:pPr>
+        <w:pStyle w:val="ListParagraph"/>
+        <w:numPr>
+          <w:ilvl w:val="0"/>
+          <w:numId w:val="4"/>
+        </w:numPr>
+        <w:rPr>
+          <w:rFonts w:ascii="Times New Roman" w:hAnsi="Times New Roman" w:cs="Times New Roman"/>
+          <w:sz w:val="26"/>
+          <w:szCs w:val="26"/>
+        </w:rPr>
+      </w:pPr>
+      <w:r>
+        <w:rPr>
+          <w:rFonts w:ascii="Times New Roman" w:hAnsi="Times New Roman" w:cs="Times New Roman"/>
+          <w:sz w:val="26"/>
+          <w:szCs w:val="26"/>
+        </w:rPr>
+        <w:t>Chỉ số khối cơ thể (Cân nặng (kg)/(Chiều cao (in))</w:t>
+      </w:r>
+    </w:p>
+    <w:p>
+      <w:pPr>
+        <w:pStyle w:val="ListParagraph"/>
+        <w:numPr>
+          <w:ilvl w:val="0"/>
+          <w:numId w:val="4"/>
+        </w:numPr>
+        <w:rPr>
+          <w:rFonts w:ascii="Times New Roman" w:hAnsi="Times New Roman" w:cs="Times New Roman"/>
+          <w:sz w:val="26"/>
+          <w:szCs w:val="26"/>
+        </w:rPr>
+      </w:pPr>
+      <w:r>
+        <w:rPr>
+          <w:rFonts w:ascii="Times New Roman" w:hAnsi="Times New Roman" w:cs="Times New Roman"/>
+          <w:sz w:val="26"/>
+          <w:szCs w:val="26"/>
+        </w:rPr>
+        <w:t>Chức năng phả hệ bệnh tiểu đường</w:t>
+      </w:r>
+    </w:p>
+    <w:p>
+      <w:pPr>
+        <w:pStyle w:val="ListParagraph"/>
+        <w:numPr>
+          <w:ilvl w:val="0"/>
+          <w:numId w:val="4"/>
+        </w:numPr>
+        <w:rPr>
+          <w:rFonts w:ascii="Times New Roman" w:hAnsi="Times New Roman" w:cs="Times New Roman"/>
+          <w:sz w:val="26"/>
+          <w:szCs w:val="26"/>
+        </w:rPr>
+      </w:pPr>
+      <w:r>
+        <w:rPr>
+          <w:rFonts w:ascii="Times New Roman" w:hAnsi="Times New Roman" w:cs="Times New Roman"/>
+          <w:sz w:val="26"/>
+          <w:szCs w:val="26"/>
+        </w:rPr>
+        <w:t>Tuổi (năm)</w:t>
+      </w:r>
+    </w:p>
+    <w:p>
+      <w:pPr>
+        <w:spacing w:after="0" w:line="240" w:lineRule="auto"/>
+        <w:ind w:left="2160"/>
+        <w:rPr>
+          <w:rFonts w:ascii="Times New Roman" w:eastAsia="Times New Roman" w:hAnsi="Times New Roman" w:cs="Times New Roman"/>
+          <w:sz w:val="24"/>
+          <w:szCs w:val="24"/>
+        </w:rPr>
+      </w:pPr>
+      <w:r>
+        <w:rPr>
+          <w:rFonts w:ascii="Times New Roman" w:eastAsia="Times New Roman" w:hAnsi="Times New Roman" w:cs="Times New Roman"/>
+          <w:color w:val="000000"/>
+          <w:sz w:val="26"/>
+          <w:szCs w:val="26"/>
+        </w:rPr>
+        <w:t>Hàm phả hệ bệnh tiểu đường:</w:t>
+      </w:r>
+    </w:p>
+    <w:p>
+      <w:pPr>
+        <w:ind w:left="2160"/>
+        <w:rPr>
+          <w:rFonts w:ascii="Times New Roman" w:hAnsi="Times New Roman" w:cs="Times New Roman"/>
+          <w:sz w:val="26"/>
+          <w:szCs w:val="26"/>
+        </w:rPr>
+      </w:pPr>
+      <w:r>
+        <w:rPr>
+          <w:rFonts w:ascii="Times New Roman" w:eastAsia="Times New Roman" w:hAnsi="Times New Roman" w:cs="Times New Roman"/>
+        </w:rPr>
+        <w:br/>
+      </w:r>
+      <w:r>
+        <w:rPr>
+          <w:noProof/>
+          <w:bdr w:val="none" w:sz="0" w:space="0" w:color="auto" w:frame="1"/>
+        </w:rPr>
+        <w:drawing>
+          <wp:inline distT="0" distB="0" distL="0" distR="0" wp14:anchorId="673BC6AD" wp14:editId="261E9E3E">
+            <wp:extent cx="4069080" cy="1135380"/>
+            <wp:effectExtent l="0" t="0" r="7620" b="7620"/>
+            <wp:docPr id="1878622475" name="Picture 1"/>
+            <wp:cNvGraphicFramePr>
+              <a:graphicFrameLocks xmlns:a="http://schemas.openxmlformats.org/drawingml/2006/main" noChangeAspect="1"/>
+            </wp:cNvGraphicFramePr>
+            <a:graphic xmlns:a="http://schemas.openxmlformats.org/drawingml/2006/main">
+              <a:graphicData uri="http://schemas.openxmlformats.org/drawingml/2006/picture">
+                <pic:pic xmlns:pic="http://schemas.openxmlformats.org/drawingml/2006/picture">
+                  <pic:nvPicPr>
+                    <pic:cNvPr id="0" name="Picture 1"/>
+                    <pic:cNvPicPr>
+                      <a:picLocks noChangeAspect="1" noChangeArrowheads="1"/>
+                    </pic:cNvPicPr>
+                  </pic:nvPicPr>
+                  <pic:blipFill>
+                    <a:blip r:embed="rId6">
+                      <a:extLst>
+                        <a:ext uri="{28A0092B-C50C-407E-A947-70E740481C1C}">
+                          <a14:useLocalDpi xmlns:a14="http://schemas.microsoft.com/office/drawing/2010/main" val="0"/>
+                        </a:ext>
+                      </a:extLst>
+                    </a:blip>
+                    <a:srcRect/>
+                    <a:stretch>
+                      <a:fillRect/>
+                    </a:stretch>
+                  </pic:blipFill>
+                  <pic:spPr bwMode="auto">
+                    <a:xfrm>
+                      <a:off x="0" y="0"/>
+                      <a:ext cx="4069080" cy="1135380"/>
+                    </a:xfrm>
+                    <a:prstGeom prst="rect">
+                      <a:avLst/>
+                    </a:prstGeom>
+                    <a:noFill/>
+                    <a:ln>
+                      <a:noFill/>
+                    </a:ln>
+                  </pic:spPr>
+                </pic:pic>
+              </a:graphicData>
+            </a:graphic>
+          </wp:inline>
+        </w:drawing>
+      </w:r>
+    </w:p>
+    <w:p>
+      <w:pPr>
+        <w:ind w:left="2160"/>
+        <w:rPr>
+          <w:rFonts w:ascii="Times New Roman" w:hAnsi="Times New Roman" w:cs="Times New Roman"/>
+          <w:sz w:val="26"/>
+          <w:szCs w:val="26"/>
+        </w:rPr>
+      </w:pPr>
+      <w:r>
+        <w:rPr>
+          <w:rFonts w:ascii="Times New Roman" w:hAnsi="Times New Roman" w:cs="Times New Roman"/>
+          <w:sz w:val="26"/>
+          <w:szCs w:val="26"/>
+        </w:rPr>
         <w:lastRenderedPageBreak/>
-        <w:t>Lựa chọn các thuộc tính</w:t>
+        <w:t>được tính toán cho mỗi kỳ thi chỉ bằng cách sử dụng dữ liệu có sẵn vào ngày thi đó và trong đó:</w:t>
+      </w:r>
+    </w:p>
+    <w:p>
+      <w:pPr>
+        <w:ind w:left="2160"/>
+        <w:rPr>
+          <w:rFonts w:ascii="Times New Roman" w:hAnsi="Times New Roman" w:cs="Times New Roman"/>
+          <w:sz w:val="26"/>
+          <w:szCs w:val="26"/>
+        </w:rPr>
+      </w:pPr>
+      <w:r>
+        <w:rPr>
+          <w:rFonts w:ascii="Times New Roman" w:hAnsi="Times New Roman" w:cs="Times New Roman"/>
+          <w:sz w:val="26"/>
+          <w:szCs w:val="26"/>
+        </w:rPr>
+        <w:t>i bao gồm tất cả những người thân đã mắc bệnh tiểu đường tính đến ngày khám của đối tượng;</w:t>
+      </w:r>
+    </w:p>
+    <w:p>
+      <w:pPr>
+        <w:ind w:left="2160"/>
+        <w:rPr>
+          <w:rFonts w:ascii="Times New Roman" w:hAnsi="Times New Roman" w:cs="Times New Roman"/>
+          <w:sz w:val="26"/>
+          <w:szCs w:val="26"/>
+        </w:rPr>
+      </w:pPr>
+      <w:r>
+        <w:rPr>
+          <w:rFonts w:ascii="Times New Roman" w:hAnsi="Times New Roman" w:cs="Times New Roman"/>
+          <w:sz w:val="26"/>
+          <w:szCs w:val="26"/>
+        </w:rPr>
+        <w:t>j bao gồm tất cả những người thân KHÔNG mắc</w:t>
+      </w:r>
+    </w:p>
+    <w:p>
+      <w:pPr>
+        <w:ind w:left="2160"/>
+        <w:rPr>
+          <w:rFonts w:ascii="Times New Roman" w:hAnsi="Times New Roman" w:cs="Times New Roman"/>
+          <w:sz w:val="26"/>
+          <w:szCs w:val="26"/>
+        </w:rPr>
+      </w:pPr>
+      <w:r>
+        <w:rPr>
+          <w:rFonts w:ascii="Times New Roman" w:hAnsi="Times New Roman" w:cs="Times New Roman"/>
+          <w:sz w:val="26"/>
+          <w:szCs w:val="26"/>
+        </w:rPr>
+        <w:t>bệnh tiểu đường tính đến ngày khám của đối tượng;</w:t>
+      </w:r>
+    </w:p>
+    <w:p>
+      <w:pPr>
+        <w:ind w:left="2160"/>
+        <w:rPr>
+          <w:rFonts w:ascii="Times New Roman" w:hAnsi="Times New Roman" w:cs="Times New Roman"/>
+          <w:sz w:val="26"/>
+          <w:szCs w:val="26"/>
+        </w:rPr>
+      </w:pPr>
+      <w:r>
+        <w:rPr>
+          <w:rFonts w:ascii="Times New Roman" w:hAnsi="Times New Roman" w:cs="Times New Roman"/>
+          <w:sz w:val="26"/>
+          <w:szCs w:val="26"/>
+        </w:rPr>
+        <w:t>K là tỷ lệ phần trăm gen được chia sẻ bởi người thân (</w:t>
+      </w:r>
+      <w:r>
+        <w:rPr>
+          <w:rFonts w:ascii="Times New Roman" w:hAnsi="Times New Roman" w:cs="Times New Roman"/>
+          <w:i/>
+          <w:iCs/>
+          <w:sz w:val="26"/>
+          <w:szCs w:val="26"/>
+        </w:rPr>
+        <w:t>relative</w:t>
+      </w:r>
+      <w:r>
+        <w:rPr>
+          <w:rFonts w:ascii="Times New Roman" w:hAnsi="Times New Roman" w:cs="Times New Roman"/>
+          <w:i/>
+          <w:iCs/>
+          <w:sz w:val="26"/>
+          <w:szCs w:val="26"/>
+          <w:vertAlign w:val="subscript"/>
+        </w:rPr>
+        <w:t>x</w:t>
+      </w:r>
+      <w:r>
+        <w:rPr>
+          <w:rFonts w:ascii="Times New Roman" w:hAnsi="Times New Roman" w:cs="Times New Roman"/>
+          <w:sz w:val="26"/>
+          <w:szCs w:val="26"/>
+        </w:rPr>
+        <w:t>) và</w:t>
+      </w:r>
+    </w:p>
+    <w:p>
+      <w:pPr>
+        <w:numPr>
+          <w:ilvl w:val="0"/>
+          <w:numId w:val="5"/>
+        </w:numPr>
+        <w:tabs>
+          <w:tab w:val="num" w:pos="720"/>
+        </w:tabs>
+        <w:rPr>
+          <w:rFonts w:ascii="Times New Roman" w:hAnsi="Times New Roman" w:cs="Times New Roman"/>
+          <w:sz w:val="26"/>
+          <w:szCs w:val="26"/>
+        </w:rPr>
+      </w:pPr>
+      <w:r>
+        <w:rPr>
+          <w:rFonts w:ascii="Times New Roman" w:hAnsi="Times New Roman" w:cs="Times New Roman"/>
+          <w:sz w:val="26"/>
+          <w:szCs w:val="26"/>
+        </w:rPr>
+        <w:t xml:space="preserve">bằng 0,500 khi </w:t>
+      </w:r>
+      <w:r>
+        <w:rPr>
+          <w:rFonts w:ascii="Times New Roman" w:hAnsi="Times New Roman" w:cs="Times New Roman"/>
+          <w:i/>
+          <w:iCs/>
+          <w:sz w:val="26"/>
+          <w:szCs w:val="26"/>
+        </w:rPr>
+        <w:t>relative</w:t>
+      </w:r>
+      <w:r>
+        <w:rPr>
+          <w:rFonts w:ascii="Times New Roman" w:hAnsi="Times New Roman" w:cs="Times New Roman"/>
+          <w:i/>
+          <w:iCs/>
+          <w:sz w:val="26"/>
+          <w:szCs w:val="26"/>
+          <w:vertAlign w:val="subscript"/>
+        </w:rPr>
+        <w:t>x</w:t>
+      </w:r>
+      <w:r>
+        <w:rPr>
+          <w:rFonts w:ascii="Times New Roman" w:hAnsi="Times New Roman" w:cs="Times New Roman"/>
+          <w:sz w:val="26"/>
+          <w:szCs w:val="26"/>
+        </w:rPr>
+        <w:t xml:space="preserve"> là cha mẹ hoặc anh chị em ruột,</w:t>
+      </w:r>
+    </w:p>
+    <w:p>
+      <w:pPr>
+        <w:numPr>
+          <w:ilvl w:val="0"/>
+          <w:numId w:val="5"/>
+        </w:numPr>
+        <w:tabs>
+          <w:tab w:val="num" w:pos="720"/>
+        </w:tabs>
+        <w:rPr>
+          <w:rFonts w:ascii="Times New Roman" w:hAnsi="Times New Roman" w:cs="Times New Roman"/>
+          <w:sz w:val="26"/>
+          <w:szCs w:val="26"/>
+        </w:rPr>
+      </w:pPr>
+      <w:r>
+        <w:rPr>
+          <w:rFonts w:ascii="Times New Roman" w:hAnsi="Times New Roman" w:cs="Times New Roman"/>
+          <w:sz w:val="26"/>
+          <w:szCs w:val="26"/>
+        </w:rPr>
+        <w:t>bằng 0,250 khi người thân là anh chị em cùng cha khác mẹ, ông bà, dì hoặc chú, và</w:t>
+      </w:r>
+    </w:p>
+    <w:p>
+      <w:pPr>
+        <w:numPr>
+          <w:ilvl w:val="0"/>
+          <w:numId w:val="5"/>
+        </w:numPr>
+        <w:tabs>
+          <w:tab w:val="num" w:pos="720"/>
+        </w:tabs>
+        <w:rPr>
+          <w:rFonts w:ascii="Times New Roman" w:hAnsi="Times New Roman" w:cs="Times New Roman"/>
+          <w:sz w:val="26"/>
+          <w:szCs w:val="26"/>
+        </w:rPr>
+      </w:pPr>
+      <w:r>
+        <w:rPr>
+          <w:rFonts w:ascii="Times New Roman" w:hAnsi="Times New Roman" w:cs="Times New Roman"/>
+          <w:sz w:val="26"/>
+          <w:szCs w:val="26"/>
+        </w:rPr>
+        <w:t>bằng 0,125 khi người thân là dì, chú, bác hoặc anh chị em họ;</w:t>
+      </w:r>
+    </w:p>
+    <w:p>
+      <w:pPr>
+        <w:spacing w:after="0" w:line="240" w:lineRule="auto"/>
+        <w:ind w:left="2160"/>
+        <w:rPr>
+          <w:rFonts w:ascii="Times New Roman" w:eastAsia="Times New Roman" w:hAnsi="Times New Roman" w:cs="Times New Roman"/>
+          <w:sz w:val="24"/>
+          <w:szCs w:val="24"/>
+        </w:rPr>
+      </w:pPr>
+      <w:r>
+        <w:rPr>
+          <w:rFonts w:ascii="Times New Roman" w:eastAsia="Times New Roman" w:hAnsi="Times New Roman" w:cs="Times New Roman"/>
+          <w:color w:val="000000"/>
+          <w:sz w:val="26"/>
+          <w:szCs w:val="26"/>
+        </w:rPr>
+        <w:t>ADM</w:t>
+      </w:r>
+      <w:r>
+        <w:rPr>
+          <w:rFonts w:ascii="Times New Roman" w:eastAsia="Times New Roman" w:hAnsi="Times New Roman" w:cs="Times New Roman"/>
+          <w:color w:val="000000"/>
+          <w:sz w:val="16"/>
+          <w:szCs w:val="16"/>
+          <w:vertAlign w:val="subscript"/>
+        </w:rPr>
+        <w:t>i</w:t>
+      </w:r>
+      <w:r>
+        <w:rPr>
+          <w:rFonts w:ascii="Times New Roman" w:eastAsia="Times New Roman" w:hAnsi="Times New Roman" w:cs="Times New Roman"/>
+          <w:color w:val="000000"/>
+          <w:sz w:val="26"/>
+          <w:szCs w:val="26"/>
+        </w:rPr>
+        <w:t>  là độ tuổi tính theo năm của người thân khi bệnh tiểu đường được chẩn đoán;</w:t>
+      </w:r>
+    </w:p>
+    <w:p>
+      <w:pPr>
+        <w:ind w:left="2160"/>
+        <w:rPr>
+          <w:rFonts w:ascii="Times New Roman" w:eastAsia="Times New Roman" w:hAnsi="Times New Roman" w:cs="Times New Roman"/>
+          <w:color w:val="000000"/>
+          <w:sz w:val="26"/>
+          <w:szCs w:val="26"/>
+        </w:rPr>
+      </w:pPr>
+      <w:r>
+        <w:rPr>
+          <w:rFonts w:ascii="Times New Roman" w:eastAsia="Times New Roman" w:hAnsi="Times New Roman" w:cs="Times New Roman"/>
+          <w:color w:val="000000"/>
+          <w:sz w:val="26"/>
+          <w:szCs w:val="26"/>
+        </w:rPr>
+        <w:t>ACL</w:t>
+      </w:r>
+      <w:r>
+        <w:rPr>
+          <w:rFonts w:ascii="Times New Roman" w:eastAsia="Times New Roman" w:hAnsi="Times New Roman" w:cs="Times New Roman"/>
+          <w:color w:val="000000"/>
+          <w:sz w:val="16"/>
+          <w:szCs w:val="16"/>
+          <w:vertAlign w:val="subscript"/>
+        </w:rPr>
+        <w:t>j</w:t>
+      </w:r>
+      <w:r>
+        <w:rPr>
+          <w:rFonts w:ascii="Times New Roman" w:eastAsia="Times New Roman" w:hAnsi="Times New Roman" w:cs="Times New Roman"/>
+          <w:color w:val="000000"/>
+          <w:sz w:val="26"/>
+          <w:szCs w:val="26"/>
+        </w:rPr>
+        <w:t>  là độ tuổi tính theo năm của người thân tại lần khám không mắc bệnh tiểu đường gần nhất (trước ngày khám của đối tượng);</w:t>
+      </w:r>
+    </w:p>
+    <w:p>
+      <w:pPr>
+        <w:rPr>
+          <w:rFonts w:ascii="Times New Roman" w:hAnsi="Times New Roman" w:cs="Times New Roman"/>
+          <w:color w:val="000000"/>
+          <w:sz w:val="26"/>
+          <w:szCs w:val="26"/>
+        </w:rPr>
+      </w:pPr>
+      <w:r>
+        <w:rPr>
+          <w:rFonts w:ascii="Times New Roman" w:eastAsia="Times New Roman" w:hAnsi="Times New Roman" w:cs="Times New Roman"/>
+          <w:color w:val="000000"/>
+          <w:sz w:val="26"/>
+          <w:szCs w:val="26"/>
+        </w:rPr>
+        <w:tab/>
+      </w:r>
+      <w:r>
+        <w:rPr>
+          <w:rFonts w:ascii="Times New Roman" w:eastAsia="Times New Roman" w:hAnsi="Times New Roman" w:cs="Times New Roman"/>
+          <w:color w:val="000000"/>
+          <w:sz w:val="26"/>
+          <w:szCs w:val="26"/>
+        </w:rPr>
+        <w:tab/>
+      </w:r>
+      <w:r>
+        <w:rPr>
+          <w:rFonts w:ascii="Times New Roman" w:eastAsia="Times New Roman" w:hAnsi="Times New Roman" w:cs="Times New Roman"/>
+          <w:color w:val="000000"/>
+          <w:sz w:val="26"/>
+          <w:szCs w:val="26"/>
+        </w:rPr>
+        <w:tab/>
+      </w:r>
+      <w:r>
+        <w:rPr>
+          <w:rFonts w:ascii="Times New Roman" w:hAnsi="Times New Roman" w:cs="Times New Roman"/>
+          <w:color w:val="000000"/>
+          <w:sz w:val="26"/>
+          <w:szCs w:val="26"/>
+        </w:rPr>
+        <w:t>Hằng số</w:t>
+      </w:r>
+    </w:p>
+    <w:p>
+      <w:pPr>
+        <w:ind w:left="2160"/>
+        <w:rPr>
+          <w:rFonts w:ascii="Times New Roman" w:eastAsia="Times New Roman" w:hAnsi="Times New Roman" w:cs="Times New Roman"/>
+          <w:color w:val="000000"/>
+          <w:sz w:val="26"/>
+          <w:szCs w:val="26"/>
+        </w:rPr>
+      </w:pPr>
+      <w:r>
+        <w:rPr>
+          <w:rFonts w:ascii="Times New Roman" w:eastAsia="Times New Roman" w:hAnsi="Times New Roman" w:cs="Times New Roman"/>
+          <w:color w:val="000000"/>
+          <w:sz w:val="26"/>
+          <w:szCs w:val="26"/>
+        </w:rPr>
+        <w:t>Các hằng số 88 và 14, ngoại trừ một số ít trường hợp, biểu thị độ tuổi tối đa và tối thiểu mà người thân của các đối tượng trong nghiên cứu này mắc bệnh tiểu đường.</w:t>
+      </w:r>
+    </w:p>
+    <w:p>
+      <w:pPr>
+        <w:ind w:left="2160"/>
+        <w:rPr>
+          <w:rFonts w:ascii="Times New Roman" w:eastAsia="Times New Roman" w:hAnsi="Times New Roman" w:cs="Times New Roman"/>
+          <w:color w:val="000000"/>
+          <w:sz w:val="26"/>
+          <w:szCs w:val="26"/>
+        </w:rPr>
+      </w:pPr>
+      <w:r>
+        <w:rPr>
+          <w:rFonts w:ascii="Times New Roman" w:eastAsia="Times New Roman" w:hAnsi="Times New Roman" w:cs="Times New Roman"/>
+          <w:color w:val="000000"/>
+          <w:sz w:val="26"/>
+          <w:szCs w:val="26"/>
+        </w:rPr>
+        <w:t>Các hằng số 20 và 50 được chọn sao cho:</w:t>
+      </w:r>
+    </w:p>
+    <w:p>
+      <w:pPr>
+        <w:numPr>
+          <w:ilvl w:val="0"/>
+          <w:numId w:val="6"/>
+        </w:numPr>
+        <w:tabs>
+          <w:tab w:val="num" w:pos="720"/>
+        </w:tabs>
+        <w:rPr>
+          <w:rFonts w:ascii="Times New Roman" w:eastAsia="Times New Roman" w:hAnsi="Times New Roman" w:cs="Times New Roman"/>
+          <w:color w:val="000000"/>
+          <w:sz w:val="26"/>
+          <w:szCs w:val="26"/>
+        </w:rPr>
+      </w:pPr>
+      <w:r>
+        <w:rPr>
+          <w:rFonts w:ascii="Times New Roman" w:eastAsia="Times New Roman" w:hAnsi="Times New Roman" w:cs="Times New Roman"/>
+          <w:color w:val="000000"/>
+          <w:sz w:val="26"/>
+          <w:szCs w:val="26"/>
+        </w:rPr>
+        <w:t>Một đối tượng không có người thân sẽ có giá trị DPF thấp hơn một chút so với mức trung bình</w:t>
+      </w:r>
+    </w:p>
+    <w:p>
+      <w:pPr>
+        <w:numPr>
+          <w:ilvl w:val="0"/>
+          <w:numId w:val="6"/>
+        </w:numPr>
+        <w:tabs>
+          <w:tab w:val="num" w:pos="720"/>
+        </w:tabs>
+        <w:rPr>
+          <w:rFonts w:ascii="Times New Roman" w:eastAsia="Times New Roman" w:hAnsi="Times New Roman" w:cs="Times New Roman"/>
+          <w:color w:val="000000"/>
+          <w:sz w:val="26"/>
+          <w:szCs w:val="26"/>
+        </w:rPr>
+      </w:pPr>
+      <w:r>
+        <w:rPr>
+          <w:rFonts w:ascii="Times New Roman" w:eastAsia="Times New Roman" w:hAnsi="Times New Roman" w:cs="Times New Roman"/>
+          <w:color w:val="000000"/>
+          <w:sz w:val="26"/>
+          <w:szCs w:val="26"/>
+        </w:rPr>
+        <w:t>Giá trị DPF sẽ giảm tương đối chậm khi những người thân trẻ không mắc bệnh tiểu đường tham gia cơ sở dữ liệu</w:t>
+      </w:r>
+    </w:p>
+    <w:p>
+      <w:pPr>
+        <w:numPr>
+          <w:ilvl w:val="0"/>
+          <w:numId w:val="6"/>
+        </w:numPr>
+        <w:rPr>
+          <w:rFonts w:ascii="Times New Roman" w:eastAsia="Times New Roman" w:hAnsi="Times New Roman" w:cs="Times New Roman"/>
+          <w:color w:val="000000"/>
+          <w:sz w:val="26"/>
+          <w:szCs w:val="26"/>
+        </w:rPr>
+      </w:pPr>
+      <w:r>
+        <w:rPr>
+          <w:rFonts w:ascii="Times New Roman" w:eastAsia="Times New Roman" w:hAnsi="Times New Roman" w:cs="Times New Roman"/>
+          <w:color w:val="000000"/>
+          <w:sz w:val="26"/>
+          <w:szCs w:val="26"/>
+        </w:rPr>
+        <w:t>Giá trị DPF sẽ tăng tương đối nhanh khi những người thân đã biết mắc bệnh tiểu đường.</w:t>
+      </w:r>
+    </w:p>
+    <w:p>
+      <w:pPr>
+        <w:ind w:left="2160"/>
+        <w:rPr>
+          <w:rFonts w:ascii="Times New Roman" w:eastAsia="Times New Roman" w:hAnsi="Times New Roman" w:cs="Times New Roman"/>
+          <w:color w:val="000000"/>
+          <w:sz w:val="26"/>
+          <w:szCs w:val="26"/>
+        </w:rPr>
+      </w:pPr>
+      <w:r>
+        <w:rPr>
+          <w:rFonts w:ascii="Times New Roman" w:eastAsia="Times New Roman" w:hAnsi="Times New Roman" w:cs="Times New Roman"/>
+          <w:color w:val="000000"/>
+          <w:sz w:val="26"/>
+          <w:szCs w:val="26"/>
+        </w:rPr>
+        <w:t>Lưu ý rằng giá trị của DPF tăng khi số lượng người thân mắc bệnh tiểu đường tăng, độ tuổi mắc bệnh tiểu đường của những người thân này giảm, và tỷ lệ phần trăm gen mà họ chia sẻ với đối tượng tăng. Cũng lưu ý rằng giá trị của DPF giảm khi số lượng người thân chưa bao giờ mắc bệnh tiểu đường tăng, độ tuổi của họ khi khám lần cuối tăng, và tỷ lệ phần trăm gen mà họ chia sẻ với đối tượng tăng.</w:t>
       </w:r>
     </w:p>
     <w:p>
@@ -2388,7 +3187,196 @@
           <w:sz w:val="26"/>
           <w:szCs w:val="26"/>
         </w:rPr>
+        <w:lastRenderedPageBreak/>
         <w:t>Lựa chọn các trường hợp</w:t>
+      </w:r>
+    </w:p>
+    <w:p>
+      <w:pPr>
+        <w:pStyle w:val="ListParagraph"/>
+        <w:ind w:left="1440" w:firstLine="720"/>
+        <w:rPr>
+          <w:rFonts w:ascii="Times New Roman" w:hAnsi="Times New Roman" w:cs="Times New Roman"/>
+          <w:sz w:val="26"/>
+          <w:szCs w:val="26"/>
+        </w:rPr>
+      </w:pPr>
+      <w:r>
+        <w:rPr>
+          <w:rFonts w:ascii="Times New Roman" w:hAnsi="Times New Roman" w:cs="Times New Roman"/>
+          <w:sz w:val="26"/>
+          <w:szCs w:val="26"/>
+        </w:rPr>
+        <w:t>Bệnh tiểu đường được định nghĩa là nồng độ glucose huyết tương lớn hơn 200 mg/dl hai giờ sau khi uống 75 gam dung dịch carbohydrate. Các trường hợp được chọn từ nhóm kiểm tra đáp ứng các tiêu chí sau:</w:t>
+      </w:r>
+    </w:p>
+    <w:p>
+      <w:pPr>
+        <w:pStyle w:val="ListParagraph"/>
+        <w:numPr>
+          <w:ilvl w:val="0"/>
+          <w:numId w:val="7"/>
+        </w:numPr>
+        <w:tabs>
+          <w:tab w:val="clear" w:pos="720"/>
+          <w:tab w:val="num" w:pos="1800"/>
+        </w:tabs>
+        <w:ind w:left="1800"/>
+        <w:rPr>
+          <w:rFonts w:ascii="Times New Roman" w:hAnsi="Times New Roman" w:cs="Times New Roman"/>
+          <w:sz w:val="26"/>
+          <w:szCs w:val="26"/>
+        </w:rPr>
+      </w:pPr>
+      <w:r>
+        <w:rPr>
+          <w:rFonts w:ascii="Times New Roman" w:hAnsi="Times New Roman" w:cs="Times New Roman"/>
+          <w:sz w:val="26"/>
+          <w:szCs w:val="26"/>
+        </w:rPr>
+        <w:t>Đối tượng là nữ.</w:t>
+      </w:r>
+    </w:p>
+    <w:p>
+      <w:pPr>
+        <w:pStyle w:val="ListParagraph"/>
+        <w:numPr>
+          <w:ilvl w:val="0"/>
+          <w:numId w:val="7"/>
+        </w:numPr>
+        <w:tabs>
+          <w:tab w:val="clear" w:pos="720"/>
+          <w:tab w:val="num" w:pos="1800"/>
+        </w:tabs>
+        <w:ind w:left="1800"/>
+        <w:rPr>
+          <w:rFonts w:ascii="Times New Roman" w:hAnsi="Times New Roman" w:cs="Times New Roman"/>
+          <w:sz w:val="26"/>
+          <w:szCs w:val="26"/>
+        </w:rPr>
+      </w:pPr>
+      <w:r>
+        <w:rPr>
+          <w:rFonts w:ascii="Times New Roman" w:hAnsi="Times New Roman" w:cs="Times New Roman"/>
+          <w:sz w:val="26"/>
+          <w:szCs w:val="26"/>
+        </w:rPr>
+        <w:t>Đối tượng nghiên cứu được 221 tuổi tại thời điểm kiểm tra chỉ số. Kiểm tra chỉ số đề cập đến nghiên cứu được chọn để sử dụng trong mô hình này. Nó không nhất thiết phải tương ứng với lần kiểm tra đầu tiên theo thứ tự thời gian cho đối tượng này.</w:t>
+      </w:r>
+    </w:p>
+    <w:p>
+      <w:pPr>
+        <w:pStyle w:val="ListParagraph"/>
+        <w:numPr>
+          <w:ilvl w:val="0"/>
+          <w:numId w:val="7"/>
+        </w:numPr>
+        <w:tabs>
+          <w:tab w:val="clear" w:pos="720"/>
+          <w:tab w:val="num" w:pos="1800"/>
+        </w:tabs>
+        <w:ind w:left="1800"/>
+        <w:rPr>
+          <w:rFonts w:ascii="Times New Roman" w:hAnsi="Times New Roman" w:cs="Times New Roman"/>
+          <w:sz w:val="26"/>
+          <w:szCs w:val="26"/>
+        </w:rPr>
+      </w:pPr>
+      <w:r>
+        <w:rPr>
+          <w:rFonts w:ascii="Times New Roman" w:hAnsi="Times New Roman" w:cs="Times New Roman"/>
+          <w:sz w:val="26"/>
+          <w:szCs w:val="26"/>
+        </w:rPr>
+        <w:t>Mỗi đối tượng chỉ được chọn một xét nghiệm. Xét nghiệm đó phải cho thấy GTT không bị tiểu đường và đáp ứng một trong hai tiêu chí sau:</w:t>
+      </w:r>
+    </w:p>
+    <w:p>
+      <w:pPr>
+        <w:pStyle w:val="ListParagraph"/>
+        <w:numPr>
+          <w:ilvl w:val="1"/>
+          <w:numId w:val="8"/>
+        </w:numPr>
+        <w:ind w:left="2160"/>
+        <w:rPr>
+          <w:rFonts w:ascii="Times New Roman" w:hAnsi="Times New Roman" w:cs="Times New Roman"/>
+          <w:sz w:val="26"/>
+          <w:szCs w:val="26"/>
+        </w:rPr>
+      </w:pPr>
+      <w:r>
+        <w:rPr>
+          <w:rFonts w:ascii="Times New Roman" w:hAnsi="Times New Roman" w:cs="Times New Roman"/>
+          <w:sz w:val="26"/>
+          <w:szCs w:val="26"/>
+        </w:rPr>
+        <w:t>Bệnh tiểu đường được chẩn đoán trong vòng năm năm sau khi kiểm tra, HOẶC</w:t>
+      </w:r>
+    </w:p>
+    <w:p>
+      <w:pPr>
+        <w:pStyle w:val="ListParagraph"/>
+        <w:numPr>
+          <w:ilvl w:val="1"/>
+          <w:numId w:val="9"/>
+        </w:numPr>
+        <w:ind w:left="2160"/>
+        <w:rPr>
+          <w:rFonts w:ascii="Times New Roman" w:hAnsi="Times New Roman" w:cs="Times New Roman"/>
+          <w:sz w:val="26"/>
+          <w:szCs w:val="26"/>
+        </w:rPr>
+      </w:pPr>
+      <w:r>
+        <w:rPr>
+          <w:rFonts w:ascii="Times New Roman" w:hAnsi="Times New Roman" w:cs="Times New Roman"/>
+          <w:sz w:val="26"/>
+          <w:szCs w:val="26"/>
+        </w:rPr>
+        <w:t>Xét nghiệm GTT được thực hiện sau đó 5 năm hoặc hơn không phát hiện được bệnh tiểu đường.</w:t>
+      </w:r>
+    </w:p>
+    <w:p>
+      <w:pPr>
+        <w:pStyle w:val="ListParagraph"/>
+        <w:numPr>
+          <w:ilvl w:val="0"/>
+          <w:numId w:val="9"/>
+        </w:numPr>
+        <w:ind w:left="1800"/>
+        <w:rPr>
+          <w:rFonts w:ascii="Times New Roman" w:hAnsi="Times New Roman" w:cs="Times New Roman"/>
+          <w:sz w:val="26"/>
+          <w:szCs w:val="26"/>
+        </w:rPr>
+      </w:pPr>
+      <w:r>
+        <w:rPr>
+          <w:rFonts w:ascii="Times New Roman" w:hAnsi="Times New Roman" w:cs="Times New Roman"/>
+          <w:sz w:val="26"/>
+          <w:szCs w:val="26"/>
+        </w:rPr>
+        <w:t>Nếu bệnh tiểu đường xảy ra trong vòng một năm kể từ lần khám, lần khám đó sẽ bị loại khỏi nghiên cứu để loại bỏ khỏi mô hình dự báo những trường hợp có khả năng dễ dự báo hơn. Trong 75% số lần khám bị loại, bệnh tiểu đường được chẩn đoán trong vòng sáu tháng.</w:t>
+      </w:r>
+    </w:p>
+    <w:p>
+      <w:pPr>
+        <w:pStyle w:val="ListParagraph"/>
+        <w:ind w:left="1440" w:firstLine="720"/>
+        <w:rPr>
+          <w:rFonts w:ascii="Times New Roman" w:hAnsi="Times New Roman" w:cs="Times New Roman"/>
+          <w:sz w:val="26"/>
+          <w:szCs w:val="26"/>
+        </w:rPr>
+      </w:pPr>
+      <w:r>
+        <w:rPr>
+          <w:rFonts w:ascii="Times New Roman" w:hAnsi="Times New Roman" w:cs="Times New Roman"/>
+          <w:sz w:val="26"/>
+          <w:szCs w:val="26"/>
+        </w:rPr>
+        <w:t>Sử dụng các tiêu chí này, 768 bài kiểm tra đã được chọn. Trong số đó, 576 bài được chọn ngẫu nhiên để sử dụng trong tập huấn luyện hoặc tập học tập và 192 trường hợp còn lại trở thành tập dự báo. Giả thuyết của chúng tôi là ADAP có thể học cách dự báo liệu một cá nhân nhất định có mắc bệnh tiểu đường trong vòng năm năm hay không, dựa trên giá trị của tám biến đầu vào.</w:t>
       </w:r>
     </w:p>
     <w:p>
@@ -2416,15 +3404,176 @@
         </w:rPr>
         <w:t>Mô tả thuật toán</w:t>
       </w:r>
-      <w:r>
-        <w:rPr>
-          <w:rFonts w:ascii="Times New Roman" w:hAnsi="Times New Roman" w:cs="Times New Roman"/>
-          <w:b/>
-          <w:bCs/>
-          <w:sz w:val="26"/>
-          <w:szCs w:val="26"/>
-        </w:rPr>
-        <w:t xml:space="preserve"> </w:t>
+    </w:p>
+    <w:p>
+      <w:pPr>
+        <w:pStyle w:val="NormalWeb"/>
+        <w:spacing w:before="0" w:beforeAutospacing="0" w:after="0" w:afterAutospacing="0"/>
+        <w:ind w:left="720" w:firstLine="720"/>
+        <w:rPr>
+          <w:color w:val="000000"/>
+          <w:sz w:val="26"/>
+          <w:szCs w:val="26"/>
+        </w:rPr>
+      </w:pPr>
+      <w:r>
+        <w:rPr>
+          <w:color w:val="000000"/>
+          <w:sz w:val="26"/>
+          <w:szCs w:val="26"/>
+        </w:rPr>
+        <w:t>ADAP là một chương trình học tập thích ứng tạo ra và thực thi các tín hiệu tương tự kỹ thuật số của các thiết bị giống percepton. Nó có thể tạo ra nhiều loại tín hiệu tương tự như vậy. Tuy nhiên, nó được thiết kế đặc biệt để tạo ra các tín hiệu tương tự giống perceptron "phân vùng" chuyên dụng, phù hợp với từng vấn đề cụ thể.</w:t>
+      </w:r>
+    </w:p>
+    <w:p>
+      <w:pPr>
+        <w:pStyle w:val="NormalWeb"/>
+        <w:ind w:left="720" w:firstLine="720"/>
+        <w:rPr>
+          <w:sz w:val="26"/>
+          <w:szCs w:val="26"/>
+        </w:rPr>
+      </w:pPr>
+      <w:r>
+        <w:rPr>
+          <w:sz w:val="26"/>
+          <w:szCs w:val="26"/>
+        </w:rPr>
+        <w:t xml:space="preserve">Các mô hình tương tự ADAP học bằng cách thực hiện các điều chỉnh nội tại khi dự đoán của chúng trở nên không chính xác. Giả sử một hiện tượng nào đó được biểu thị dưới dạng giá trị hoặc trạng thái và bạn giả định rằng nó có thể được dự báo bằng một hàm số chưa biết của các biến khác. Chu kỳ điều chỉnh của ADAP được xác định bằng cách đọc giá trị của các biến trong một trường hợp (kiểm tra chỉ số trong nghiên cứu này). Sau đó, ADAP tạo ra một dự báo về giá trị </w:t>
+      </w:r>
+      <w:r>
+        <w:rPr>
+          <w:sz w:val="26"/>
+          <w:szCs w:val="26"/>
+        </w:rPr>
+        <w:lastRenderedPageBreak/>
+        <w:t>hoặc trạng thái của hiện tượng, có thể là một hàm số của các biến đầu vào. Sau đó, nếu nó ở chế độ điều chỉnh, nó sẽ đọc trạng thái hoặc giá trị thực tế mà nó vừa cố gắng dự báo. Sau đó, nó so sánh dự báo với giá trị thực và thực hiện các điều chỉnh nội tại dựa trên hướng và độ lớn của lỗi. [HÌNH 1] Về mặt này, ADAP giống như các thiết bị học tập mạng nơ-ron khác.</w:t>
+      </w:r>
+    </w:p>
+    <w:p>
+      <w:pPr>
+        <w:pStyle w:val="NormalWeb"/>
+        <w:ind w:left="720" w:firstLine="720"/>
+        <w:rPr>
+          <w:sz w:val="26"/>
+          <w:szCs w:val="26"/>
+        </w:rPr>
+      </w:pPr>
+      <w:r>
+        <w:rPr>
+          <w:noProof/>
+          <w:color w:val="000000"/>
+          <w:sz w:val="26"/>
+          <w:szCs w:val="26"/>
+          <w:bdr w:val="none" w:sz="0" w:space="0" w:color="auto" w:frame="1"/>
+        </w:rPr>
+        <w:drawing>
+          <wp:inline distT="0" distB="0" distL="0" distR="0" wp14:anchorId="32A3380E" wp14:editId="11971889">
+            <wp:extent cx="5242560" cy="3505200"/>
+            <wp:effectExtent l="0" t="0" r="0" b="0"/>
+            <wp:docPr id="316264455" name="Picture 2"/>
+            <wp:cNvGraphicFramePr>
+              <a:graphicFrameLocks xmlns:a="http://schemas.openxmlformats.org/drawingml/2006/main" noChangeAspect="1"/>
+            </wp:cNvGraphicFramePr>
+            <a:graphic xmlns:a="http://schemas.openxmlformats.org/drawingml/2006/main">
+              <a:graphicData uri="http://schemas.openxmlformats.org/drawingml/2006/picture">
+                <pic:pic xmlns:pic="http://schemas.openxmlformats.org/drawingml/2006/picture">
+                  <pic:nvPicPr>
+                    <pic:cNvPr id="0" name="Picture 3"/>
+                    <pic:cNvPicPr>
+                      <a:picLocks noChangeAspect="1" noChangeArrowheads="1"/>
+                    </pic:cNvPicPr>
+                  </pic:nvPicPr>
+                  <pic:blipFill>
+                    <a:blip r:embed="rId7">
+                      <a:extLst>
+                        <a:ext uri="{28A0092B-C50C-407E-A947-70E740481C1C}">
+                          <a14:useLocalDpi xmlns:a14="http://schemas.microsoft.com/office/drawing/2010/main" val="0"/>
+                        </a:ext>
+                      </a:extLst>
+                    </a:blip>
+                    <a:srcRect/>
+                    <a:stretch>
+                      <a:fillRect/>
+                    </a:stretch>
+                  </pic:blipFill>
+                  <pic:spPr bwMode="auto">
+                    <a:xfrm>
+                      <a:off x="0" y="0"/>
+                      <a:ext cx="5242560" cy="3505200"/>
+                    </a:xfrm>
+                    <a:prstGeom prst="rect">
+                      <a:avLst/>
+                    </a:prstGeom>
+                    <a:noFill/>
+                    <a:ln>
+                      <a:noFill/>
+                    </a:ln>
+                  </pic:spPr>
+                </pic:pic>
+              </a:graphicData>
+            </a:graphic>
+          </wp:inline>
+        </w:drawing>
+      </w:r>
+    </w:p>
+    <w:p>
+      <w:pPr>
+        <w:pStyle w:val="NormalWeb"/>
+        <w:ind w:left="720" w:firstLine="720"/>
+        <w:rPr>
+          <w:sz w:val="26"/>
+          <w:szCs w:val="26"/>
+        </w:rPr>
+      </w:pPr>
+      <w:r>
+        <w:rPr>
+          <w:sz w:val="26"/>
+          <w:szCs w:val="26"/>
+        </w:rPr>
+        <w:t>Một điểm khác biệt lớn giữa ADAP và các mạng nơ-ron truyền thống hơn là cách các đơn vị cảm biến có thể được tổ chức và được "kết nối". Hình 2 là một ví dụ về một mạng tương tự ADAP. Các trường hợp đầu vào kích thích các cảm biến được tổ chức thành các phân vùng. Đến lượt mình, các cảm biến đó được kết nối với các đơn vị phân vùng được kết nối thông qua các trọng số có thể điều chỉnh với một đơn vị phản hồi. Một đơn vị cảm biến biểu diễn một giá trị rời rạc hoặc một dải giá trị có thể được giả định bởi một biến đầu vào nhất định. Tập hợp tất cả các cảm biến cho một đầu vào nhất định khả dụng bao gồm phân vùng cho biến đó. Mặc dù mỗi đơn vị liên kết được kết nối với mỗi cảm biến, nhưng ADAP thường hạn chế mô hình này bằng cách yêu cầu chỉ có một và duy nhất một kết nối khác không trong mỗi phân vùng. Tất cả các kết nối khác không thường được đặt thành trọng số 1, và các trọng số đó không được sử dụng trong quá trình học. Kết nối khác không này trong một phân vùng được chọn ngẫu nhiên. ADAP thường sử dụng một số lượng lớn các đơn vị liên kết như vậy. (Trong nghiên cứu này, chúng tôi đã sử dụng 100.000) Mỗi ​​đơn vị liên kết có một và chỉ một kết nối đầu ra với người phản hồi. Quy tắc kích hoạt cho một đơn vị liên kết với một tập hợp các giá trị biến đầu vào cụ thể là một hàm ngưỡng</w:t>
+      </w:r>
+      <w:r>
+        <w:rPr>
+          <w:sz w:val="26"/>
+          <w:szCs w:val="26"/>
+        </w:rPr>
+        <w:t>.</w:t>
+      </w:r>
+    </w:p>
+    <w:p>
+      <w:pPr>
+        <w:pStyle w:val="NormalWeb"/>
+        <w:ind w:left="720" w:firstLine="720"/>
+        <w:rPr>
+          <w:sz w:val="26"/>
+          <w:szCs w:val="26"/>
+        </w:rPr>
+      </w:pPr>
+      <w:r>
+        <w:rPr>
+          <w:sz w:val="26"/>
+          <w:szCs w:val="26"/>
+        </w:rPr>
+        <w:lastRenderedPageBreak/>
+        <w:t>Tất cả các giá trị của một trường hợp khớp với một kết nối khác không được cho là kích thích các kết nối đó. Nếu tổng số kết nối được kích thích cho một đơn vị liên kết nhất định lớn hơn một giá trị định trước - ngưỡng - thì đơn vị liên kết đó được cho là đã được kích hoạt. Giá trị ngưỡng được cố định sao cho từ 2% đến 10% tổng số đơn vị liên kết sẽ được kích hoạt cho bất kỳ trường hợp đầu vào nào. Cuối cùng, các giá trị phản hồi được kết nối với mỗi đơn vị liên kết đã kích hoạt được cộng lại và tổng này tạo thành dự báo cho trường hợp đầu vào đã cho. Nếu ADAP đang ở chế độ học, giá trị đã biết được so sánh với dự báo vừa được thực hiện và chênh lệch được tính toán và phân bổ giữa các đơn vị đã kích hoạt cho trường hợp huấn luyện đó. Toàn bộ quá trình dự báo/học có thể được lặp lại cho các trường hợp bổ sung. Với ADAP, phản hồi đầu ra có thể được diễn giải là dự báo về một giá trị liên tục (ví dụ: 65,4) hoặc trạng thái (hiện diện hoặc không hiện diện).</w:t>
+      </w:r>
+    </w:p>
+    <w:p>
+      <w:pPr>
+        <w:pStyle w:val="NormalWeb"/>
+        <w:ind w:left="720" w:firstLine="720"/>
+        <w:rPr>
+          <w:sz w:val="26"/>
+          <w:szCs w:val="26"/>
+        </w:rPr>
+      </w:pPr>
+      <w:r>
+        <w:rPr>
+          <w:sz w:val="26"/>
+          <w:szCs w:val="26"/>
+        </w:rPr>
+        <w:t>Do thuật toán ADAP ra đời trước khi sự quan tâm đến các mô hình kết nối trỗi dậy, một số tính năng của nó khác với các mô hình đương đại. Tuy nhiên, sử dụng thuật ngữ của Rumelhart, Hinton và McClelland, nó giống nhất với một mô hình học tập liên tưởng tương tác sử dụng quy tắc học tập Hebbian.</w:t>
       </w:r>
     </w:p>
     <w:p>
@@ -2468,6 +3617,121 @@
         </w:rPr>
         <w:t>CHƯƠNG IV: KHÁM PHÁ VÀ PHÂN TÍCH KHÁM PHÁ VỀ BỆNH ĐÁI THÁO ĐƯỜNG</w:t>
       </w:r>
+    </w:p>
+    <w:p>
+      <w:pPr>
+        <w:pStyle w:val="ListParagraph"/>
+        <w:numPr>
+          <w:ilvl w:val="0"/>
+          <w:numId w:val="11"/>
+        </w:numPr>
+        <w:rPr>
+          <w:rFonts w:ascii="Times New Roman" w:hAnsi="Times New Roman" w:cs="Times New Roman"/>
+          <w:b/>
+          <w:bCs/>
+          <w:sz w:val="26"/>
+          <w:szCs w:val="26"/>
+        </w:rPr>
+      </w:pPr>
+      <w:r>
+        <w:rPr>
+          <w:rFonts w:ascii="Times New Roman" w:hAnsi="Times New Roman" w:cs="Times New Roman"/>
+          <w:b/>
+          <w:bCs/>
+          <w:sz w:val="26"/>
+          <w:szCs w:val="26"/>
+        </w:rPr>
+        <w:t>Định nghĩa vấn đề</w:t>
+      </w:r>
+    </w:p>
+    <w:p>
+      <w:pPr>
+        <w:pStyle w:val="ListParagraph"/>
+        <w:numPr>
+          <w:ilvl w:val="0"/>
+          <w:numId w:val="11"/>
+        </w:numPr>
+        <w:rPr>
+          <w:rFonts w:ascii="Times New Roman" w:hAnsi="Times New Roman" w:cs="Times New Roman"/>
+          <w:b/>
+          <w:bCs/>
+          <w:sz w:val="26"/>
+          <w:szCs w:val="26"/>
+        </w:rPr>
+      </w:pPr>
+      <w:r>
+        <w:rPr>
+          <w:rFonts w:ascii="Times New Roman" w:hAnsi="Times New Roman" w:cs="Times New Roman"/>
+          <w:b/>
+          <w:bCs/>
+          <w:sz w:val="26"/>
+          <w:szCs w:val="26"/>
+        </w:rPr>
+        <w:t>Chuẩn bị vấn đề</w:t>
+      </w:r>
+    </w:p>
+    <w:p>
+      <w:pPr>
+        <w:pStyle w:val="ListParagraph"/>
+        <w:numPr>
+          <w:ilvl w:val="0"/>
+          <w:numId w:val="11"/>
+        </w:numPr>
+        <w:rPr>
+          <w:rFonts w:ascii="Times New Roman" w:hAnsi="Times New Roman" w:cs="Times New Roman"/>
+          <w:b/>
+          <w:bCs/>
+          <w:sz w:val="26"/>
+          <w:szCs w:val="26"/>
+        </w:rPr>
+      </w:pPr>
+      <w:r>
+        <w:rPr>
+          <w:rFonts w:ascii="Times New Roman" w:hAnsi="Times New Roman" w:cs="Times New Roman"/>
+          <w:b/>
+          <w:bCs/>
+          <w:sz w:val="26"/>
+          <w:szCs w:val="26"/>
+        </w:rPr>
+        <w:t>Chuẩn bị dữ liệu</w:t>
+      </w:r>
+    </w:p>
+    <w:p>
+      <w:pPr>
+        <w:pStyle w:val="ListParagraph"/>
+        <w:numPr>
+          <w:ilvl w:val="0"/>
+          <w:numId w:val="11"/>
+        </w:numPr>
+        <w:rPr>
+          <w:rFonts w:ascii="Times New Roman" w:hAnsi="Times New Roman" w:cs="Times New Roman"/>
+          <w:b/>
+          <w:bCs/>
+          <w:sz w:val="26"/>
+          <w:szCs w:val="26"/>
+        </w:rPr>
+      </w:pPr>
+      <w:r>
+        <w:rPr>
+          <w:rFonts w:ascii="Times New Roman" w:hAnsi="Times New Roman" w:cs="Times New Roman"/>
+          <w:b/>
+          <w:bCs/>
+          <w:sz w:val="26"/>
+          <w:szCs w:val="26"/>
+        </w:rPr>
+        <w:t>Phân tích dữ liệu</w:t>
+      </w:r>
+    </w:p>
+    <w:p>
+      <w:pPr>
+        <w:rPr>
+          <w:rFonts w:ascii="Times New Roman" w:hAnsi="Times New Roman" w:cs="Times New Roman"/>
+          <w:b/>
+          <w:bCs/>
+          <w:sz w:val="26"/>
+          <w:szCs w:val="26"/>
+        </w:rPr>
+      </w:pPr>
     </w:p>
     <w:p>
       <w:pPr>
@@ -2618,6 +3882,119 @@
     </w:lvl>
   </w:abstractNum>
   <w:abstractNum w:abstractNumId="1" w15:restartNumberingAfterBreak="0">
+    <w:nsid w:val="08DC068C"/>
+    <w:multiLevelType w:val="multilevel"/>
+    <w:tmpl w:val="9A06444E"/>
+    <w:lvl w:ilvl="0">
+      <w:start w:val="1"/>
+      <w:numFmt w:val="decimal"/>
+      <w:lvlText w:val="%1."/>
+      <w:lvlJc w:val="left"/>
+      <w:pPr>
+        <w:tabs>
+          <w:tab w:val="num" w:pos="2520"/>
+        </w:tabs>
+        <w:ind w:left="2520" w:hanging="360"/>
+      </w:pPr>
+    </w:lvl>
+    <w:lvl w:ilvl="1" w:tentative="1">
+      <w:start w:val="1"/>
+      <w:numFmt w:val="decimal"/>
+      <w:lvlText w:val="%2."/>
+      <w:lvlJc w:val="left"/>
+      <w:pPr>
+        <w:tabs>
+          <w:tab w:val="num" w:pos="3240"/>
+        </w:tabs>
+        <w:ind w:left="3240" w:hanging="360"/>
+      </w:pPr>
+    </w:lvl>
+    <w:lvl w:ilvl="2" w:tentative="1">
+      <w:start w:val="1"/>
+      <w:numFmt w:val="decimal"/>
+      <w:lvlText w:val="%3."/>
+      <w:lvlJc w:val="left"/>
+      <w:pPr>
+        <w:tabs>
+          <w:tab w:val="num" w:pos="3960"/>
+        </w:tabs>
+        <w:ind w:left="3960" w:hanging="360"/>
+      </w:pPr>
+    </w:lvl>
+    <w:lvl w:ilvl="3" w:tentative="1">
+      <w:start w:val="1"/>
+      <w:numFmt w:val="decimal"/>
+      <w:lvlText w:val="%4."/>
+      <w:lvlJc w:val="left"/>
+      <w:pPr>
+        <w:tabs>
+          <w:tab w:val="num" w:pos="4680"/>
+        </w:tabs>
+        <w:ind w:left="4680" w:hanging="360"/>
+      </w:pPr>
+    </w:lvl>
+    <w:lvl w:ilvl="4" w:tentative="1">
+      <w:start w:val="1"/>
+      <w:numFmt w:val="decimal"/>
+      <w:lvlText w:val="%5."/>
+      <w:lvlJc w:val="left"/>
+      <w:pPr>
+        <w:tabs>
+          <w:tab w:val="num" w:pos="5400"/>
+        </w:tabs>
+        <w:ind w:left="5400" w:hanging="360"/>
+      </w:pPr>
+    </w:lvl>
+    <w:lvl w:ilvl="5" w:tentative="1">
+      <w:start w:val="1"/>
+      <w:numFmt w:val="decimal"/>
+      <w:lvlText w:val="%6."/>
+      <w:lvlJc w:val="left"/>
+      <w:pPr>
+        <w:tabs>
+          <w:tab w:val="num" w:pos="6120"/>
+        </w:tabs>
+        <w:ind w:left="6120" w:hanging="360"/>
+      </w:pPr>
+    </w:lvl>
+    <w:lvl w:ilvl="6" w:tentative="1">
+      <w:start w:val="1"/>
+      <w:numFmt w:val="decimal"/>
+      <w:lvlText w:val="%7."/>
+      <w:lvlJc w:val="left"/>
+      <w:pPr>
+        <w:tabs>
+          <w:tab w:val="num" w:pos="6840"/>
+        </w:tabs>
+        <w:ind w:left="6840" w:hanging="360"/>
+      </w:pPr>
+    </w:lvl>
+    <w:lvl w:ilvl="7" w:tentative="1">
+      <w:start w:val="1"/>
+      <w:numFmt w:val="decimal"/>
+      <w:lvlText w:val="%8."/>
+      <w:lvlJc w:val="left"/>
+      <w:pPr>
+        <w:tabs>
+          <w:tab w:val="num" w:pos="7560"/>
+        </w:tabs>
+        <w:ind w:left="7560" w:hanging="360"/>
+      </w:pPr>
+    </w:lvl>
+    <w:lvl w:ilvl="8" w:tentative="1">
+      <w:start w:val="1"/>
+      <w:numFmt w:val="decimal"/>
+      <w:lvlText w:val="%9."/>
+      <w:lvlJc w:val="left"/>
+      <w:pPr>
+        <w:tabs>
+          <w:tab w:val="num" w:pos="8280"/>
+        </w:tabs>
+        <w:ind w:left="8280" w:hanging="360"/>
+      </w:pPr>
+    </w:lvl>
+  </w:abstractNum>
+  <w:abstractNum w:abstractNumId="2" w15:restartNumberingAfterBreak="0">
     <w:nsid w:val="0A83690B"/>
     <w:multiLevelType w:val="multilevel"/>
     <w:tmpl w:val="159C7B8C"/>
@@ -2730,7 +4107,209 @@
       </w:pPr>
     </w:lvl>
   </w:abstractNum>
-  <w:abstractNum w:abstractNumId="2" w15:restartNumberingAfterBreak="0">
+  <w:abstractNum w:abstractNumId="3" w15:restartNumberingAfterBreak="0">
+    <w:nsid w:val="20D13732"/>
+    <w:multiLevelType w:val="multilevel"/>
+    <w:tmpl w:val="5DACFDCA"/>
+    <w:lvl w:ilvl="0">
+      <w:start w:val="1"/>
+      <w:numFmt w:val="decimal"/>
+      <w:lvlText w:val="%1."/>
+      <w:lvlJc w:val="left"/>
+      <w:pPr>
+        <w:tabs>
+          <w:tab w:val="num" w:pos="720"/>
+        </w:tabs>
+        <w:ind w:left="720" w:hanging="360"/>
+      </w:pPr>
+    </w:lvl>
+    <w:lvl w:ilvl="1">
+      <w:start w:val="1"/>
+      <w:numFmt w:val="decimal"/>
+      <w:lvlText w:val="%2."/>
+      <w:lvlJc w:val="left"/>
+      <w:pPr>
+        <w:tabs>
+          <w:tab w:val="num" w:pos="1440"/>
+        </w:tabs>
+        <w:ind w:left="1440" w:hanging="360"/>
+      </w:pPr>
+    </w:lvl>
+    <w:lvl w:ilvl="2" w:tentative="1">
+      <w:start w:val="1"/>
+      <w:numFmt w:val="decimal"/>
+      <w:lvlText w:val="%3."/>
+      <w:lvlJc w:val="left"/>
+      <w:pPr>
+        <w:tabs>
+          <w:tab w:val="num" w:pos="2160"/>
+        </w:tabs>
+        <w:ind w:left="2160" w:hanging="360"/>
+      </w:pPr>
+    </w:lvl>
+    <w:lvl w:ilvl="3" w:tentative="1">
+      <w:start w:val="1"/>
+      <w:numFmt w:val="decimal"/>
+      <w:lvlText w:val="%4."/>
+      <w:lvlJc w:val="left"/>
+      <w:pPr>
+        <w:tabs>
+          <w:tab w:val="num" w:pos="2880"/>
+        </w:tabs>
+        <w:ind w:left="2880" w:hanging="360"/>
+      </w:pPr>
+    </w:lvl>
+    <w:lvl w:ilvl="4" w:tentative="1">
+      <w:start w:val="1"/>
+      <w:numFmt w:val="decimal"/>
+      <w:lvlText w:val="%5."/>
+      <w:lvlJc w:val="left"/>
+      <w:pPr>
+        <w:tabs>
+          <w:tab w:val="num" w:pos="3600"/>
+        </w:tabs>
+        <w:ind w:left="3600" w:hanging="360"/>
+      </w:pPr>
+    </w:lvl>
+    <w:lvl w:ilvl="5" w:tentative="1">
+      <w:start w:val="1"/>
+      <w:numFmt w:val="decimal"/>
+      <w:lvlText w:val="%6."/>
+      <w:lvlJc w:val="left"/>
+      <w:pPr>
+        <w:tabs>
+          <w:tab w:val="num" w:pos="4320"/>
+        </w:tabs>
+        <w:ind w:left="4320" w:hanging="360"/>
+      </w:pPr>
+    </w:lvl>
+    <w:lvl w:ilvl="6" w:tentative="1">
+      <w:start w:val="1"/>
+      <w:numFmt w:val="decimal"/>
+      <w:lvlText w:val="%7."/>
+      <w:lvlJc w:val="left"/>
+      <w:pPr>
+        <w:tabs>
+          <w:tab w:val="num" w:pos="5040"/>
+        </w:tabs>
+        <w:ind w:left="5040" w:hanging="360"/>
+      </w:pPr>
+    </w:lvl>
+    <w:lvl w:ilvl="7" w:tentative="1">
+      <w:start w:val="1"/>
+      <w:numFmt w:val="decimal"/>
+      <w:lvlText w:val="%8."/>
+      <w:lvlJc w:val="left"/>
+      <w:pPr>
+        <w:tabs>
+          <w:tab w:val="num" w:pos="5760"/>
+        </w:tabs>
+        <w:ind w:left="5760" w:hanging="360"/>
+      </w:pPr>
+    </w:lvl>
+    <w:lvl w:ilvl="8" w:tentative="1">
+      <w:start w:val="1"/>
+      <w:numFmt w:val="decimal"/>
+      <w:lvlText w:val="%9."/>
+      <w:lvlJc w:val="left"/>
+      <w:pPr>
+        <w:tabs>
+          <w:tab w:val="num" w:pos="6480"/>
+        </w:tabs>
+        <w:ind w:left="6480" w:hanging="360"/>
+      </w:pPr>
+    </w:lvl>
+  </w:abstractNum>
+  <w:abstractNum w:abstractNumId="4" w15:restartNumberingAfterBreak="0">
+    <w:nsid w:val="42C67167"/>
+    <w:multiLevelType w:val="hybridMultilevel"/>
+    <w:tmpl w:val="F7F87668"/>
+    <w:lvl w:ilvl="0" w:tplc="0409000F">
+      <w:start w:val="1"/>
+      <w:numFmt w:val="decimal"/>
+      <w:lvlText w:val="%1."/>
+      <w:lvlJc w:val="left"/>
+      <w:pPr>
+        <w:ind w:left="720" w:hanging="360"/>
+      </w:pPr>
+      <w:rPr>
+        <w:rFonts w:hint="default"/>
+      </w:rPr>
+    </w:lvl>
+    <w:lvl w:ilvl="1" w:tplc="04090019" w:tentative="1">
+      <w:start w:val="1"/>
+      <w:numFmt w:val="lowerLetter"/>
+      <w:lvlText w:val="%2."/>
+      <w:lvlJc w:val="left"/>
+      <w:pPr>
+        <w:ind w:left="1440" w:hanging="360"/>
+      </w:pPr>
+    </w:lvl>
+    <w:lvl w:ilvl="2" w:tplc="0409001B" w:tentative="1">
+      <w:start w:val="1"/>
+      <w:numFmt w:val="lowerRoman"/>
+      <w:lvlText w:val="%3."/>
+      <w:lvlJc w:val="right"/>
+      <w:pPr>
+        <w:ind w:left="2160" w:hanging="180"/>
+      </w:pPr>
+    </w:lvl>
+    <w:lvl w:ilvl="3" w:tplc="0409000F" w:tentative="1">
+      <w:start w:val="1"/>
+      <w:numFmt w:val="decimal"/>
+      <w:lvlText w:val="%4."/>
+      <w:lvlJc w:val="left"/>
+      <w:pPr>
+        <w:ind w:left="2880" w:hanging="360"/>
+      </w:pPr>
+    </w:lvl>
+    <w:lvl w:ilvl="4" w:tplc="04090019" w:tentative="1">
+      <w:start w:val="1"/>
+      <w:numFmt w:val="lowerLetter"/>
+      <w:lvlText w:val="%5."/>
+      <w:lvlJc w:val="left"/>
+      <w:pPr>
+        <w:ind w:left="3600" w:hanging="360"/>
+      </w:pPr>
+    </w:lvl>
+    <w:lvl w:ilvl="5" w:tplc="0409001B" w:tentative="1">
+      <w:start w:val="1"/>
+      <w:numFmt w:val="lowerRoman"/>
+      <w:lvlText w:val="%6."/>
+      <w:lvlJc w:val="right"/>
+      <w:pPr>
+        <w:ind w:left="4320" w:hanging="180"/>
+      </w:pPr>
+    </w:lvl>
+    <w:lvl w:ilvl="6" w:tplc="0409000F" w:tentative="1">
+      <w:start w:val="1"/>
+      <w:numFmt w:val="decimal"/>
+      <w:lvlText w:val="%7."/>
+      <w:lvlJc w:val="left"/>
+      <w:pPr>
+        <w:ind w:left="5040" w:hanging="360"/>
+      </w:pPr>
+    </w:lvl>
+    <w:lvl w:ilvl="7" w:tplc="04090019" w:tentative="1">
+      <w:start w:val="1"/>
+      <w:numFmt w:val="lowerLetter"/>
+      <w:lvlText w:val="%8."/>
+      <w:lvlJc w:val="left"/>
+      <w:pPr>
+        <w:ind w:left="5760" w:hanging="360"/>
+      </w:pPr>
+    </w:lvl>
+    <w:lvl w:ilvl="8" w:tplc="0409001B" w:tentative="1">
+      <w:start w:val="1"/>
+      <w:numFmt w:val="lowerRoman"/>
+      <w:lvlText w:val="%9."/>
+      <w:lvlJc w:val="right"/>
+      <w:pPr>
+        <w:ind w:left="6480" w:hanging="180"/>
+      </w:pPr>
+    </w:lvl>
+  </w:abstractNum>
+  <w:abstractNum w:abstractNumId="5" w15:restartNumberingAfterBreak="0">
     <w:nsid w:val="42F16807"/>
     <w:multiLevelType w:val="multilevel"/>
     <w:tmpl w:val="6DA6FCB0"/>
@@ -2851,14 +4430,434 @@
       </w:rPr>
     </w:lvl>
   </w:abstractNum>
+  <w:abstractNum w:abstractNumId="6" w15:restartNumberingAfterBreak="0">
+    <w:nsid w:val="44E54CB9"/>
+    <w:multiLevelType w:val="multilevel"/>
+    <w:tmpl w:val="43FC7E06"/>
+    <w:lvl w:ilvl="0">
+      <w:start w:val="1"/>
+      <w:numFmt w:val="bullet"/>
+      <w:lvlText w:val=""/>
+      <w:lvlJc w:val="left"/>
+      <w:pPr>
+        <w:tabs>
+          <w:tab w:val="num" w:pos="2880"/>
+        </w:tabs>
+        <w:ind w:left="2880" w:hanging="360"/>
+      </w:pPr>
+      <w:rPr>
+        <w:rFonts w:ascii="Symbol" w:hAnsi="Symbol" w:hint="default"/>
+        <w:sz w:val="20"/>
+      </w:rPr>
+    </w:lvl>
+    <w:lvl w:ilvl="1" w:tentative="1">
+      <w:start w:val="1"/>
+      <w:numFmt w:val="bullet"/>
+      <w:lvlText w:val="o"/>
+      <w:lvlJc w:val="left"/>
+      <w:pPr>
+        <w:tabs>
+          <w:tab w:val="num" w:pos="3600"/>
+        </w:tabs>
+        <w:ind w:left="3600" w:hanging="360"/>
+      </w:pPr>
+      <w:rPr>
+        <w:rFonts w:ascii="Courier New" w:hAnsi="Courier New" w:hint="default"/>
+        <w:sz w:val="20"/>
+      </w:rPr>
+    </w:lvl>
+    <w:lvl w:ilvl="2" w:tentative="1">
+      <w:start w:val="1"/>
+      <w:numFmt w:val="bullet"/>
+      <w:lvlText w:val=""/>
+      <w:lvlJc w:val="left"/>
+      <w:pPr>
+        <w:tabs>
+          <w:tab w:val="num" w:pos="4320"/>
+        </w:tabs>
+        <w:ind w:left="4320" w:hanging="360"/>
+      </w:pPr>
+      <w:rPr>
+        <w:rFonts w:ascii="Wingdings" w:hAnsi="Wingdings" w:hint="default"/>
+        <w:sz w:val="20"/>
+      </w:rPr>
+    </w:lvl>
+    <w:lvl w:ilvl="3" w:tentative="1">
+      <w:start w:val="1"/>
+      <w:numFmt w:val="bullet"/>
+      <w:lvlText w:val=""/>
+      <w:lvlJc w:val="left"/>
+      <w:pPr>
+        <w:tabs>
+          <w:tab w:val="num" w:pos="5040"/>
+        </w:tabs>
+        <w:ind w:left="5040" w:hanging="360"/>
+      </w:pPr>
+      <w:rPr>
+        <w:rFonts w:ascii="Wingdings" w:hAnsi="Wingdings" w:hint="default"/>
+        <w:sz w:val="20"/>
+      </w:rPr>
+    </w:lvl>
+    <w:lvl w:ilvl="4" w:tentative="1">
+      <w:start w:val="1"/>
+      <w:numFmt w:val="bullet"/>
+      <w:lvlText w:val=""/>
+      <w:lvlJc w:val="left"/>
+      <w:pPr>
+        <w:tabs>
+          <w:tab w:val="num" w:pos="5760"/>
+        </w:tabs>
+        <w:ind w:left="5760" w:hanging="360"/>
+      </w:pPr>
+      <w:rPr>
+        <w:rFonts w:ascii="Wingdings" w:hAnsi="Wingdings" w:hint="default"/>
+        <w:sz w:val="20"/>
+      </w:rPr>
+    </w:lvl>
+    <w:lvl w:ilvl="5" w:tentative="1">
+      <w:start w:val="1"/>
+      <w:numFmt w:val="bullet"/>
+      <w:lvlText w:val=""/>
+      <w:lvlJc w:val="left"/>
+      <w:pPr>
+        <w:tabs>
+          <w:tab w:val="num" w:pos="6480"/>
+        </w:tabs>
+        <w:ind w:left="6480" w:hanging="360"/>
+      </w:pPr>
+      <w:rPr>
+        <w:rFonts w:ascii="Wingdings" w:hAnsi="Wingdings" w:hint="default"/>
+        <w:sz w:val="20"/>
+      </w:rPr>
+    </w:lvl>
+    <w:lvl w:ilvl="6" w:tentative="1">
+      <w:start w:val="1"/>
+      <w:numFmt w:val="bullet"/>
+      <w:lvlText w:val=""/>
+      <w:lvlJc w:val="left"/>
+      <w:pPr>
+        <w:tabs>
+          <w:tab w:val="num" w:pos="7200"/>
+        </w:tabs>
+        <w:ind w:left="7200" w:hanging="360"/>
+      </w:pPr>
+      <w:rPr>
+        <w:rFonts w:ascii="Wingdings" w:hAnsi="Wingdings" w:hint="default"/>
+        <w:sz w:val="20"/>
+      </w:rPr>
+    </w:lvl>
+    <w:lvl w:ilvl="7" w:tentative="1">
+      <w:start w:val="1"/>
+      <w:numFmt w:val="bullet"/>
+      <w:lvlText w:val=""/>
+      <w:lvlJc w:val="left"/>
+      <w:pPr>
+        <w:tabs>
+          <w:tab w:val="num" w:pos="7920"/>
+        </w:tabs>
+        <w:ind w:left="7920" w:hanging="360"/>
+      </w:pPr>
+      <w:rPr>
+        <w:rFonts w:ascii="Wingdings" w:hAnsi="Wingdings" w:hint="default"/>
+        <w:sz w:val="20"/>
+      </w:rPr>
+    </w:lvl>
+    <w:lvl w:ilvl="8" w:tentative="1">
+      <w:start w:val="1"/>
+      <w:numFmt w:val="bullet"/>
+      <w:lvlText w:val=""/>
+      <w:lvlJc w:val="left"/>
+      <w:pPr>
+        <w:tabs>
+          <w:tab w:val="num" w:pos="8640"/>
+        </w:tabs>
+        <w:ind w:left="8640" w:hanging="360"/>
+      </w:pPr>
+      <w:rPr>
+        <w:rFonts w:ascii="Wingdings" w:hAnsi="Wingdings" w:hint="default"/>
+        <w:sz w:val="20"/>
+      </w:rPr>
+    </w:lvl>
+  </w:abstractNum>
+  <w:abstractNum w:abstractNumId="7" w15:restartNumberingAfterBreak="0">
+    <w:nsid w:val="5A2C1E16"/>
+    <w:multiLevelType w:val="multilevel"/>
+    <w:tmpl w:val="DCAC61AA"/>
+    <w:lvl w:ilvl="0">
+      <w:start w:val="4"/>
+      <w:numFmt w:val="decimal"/>
+      <w:lvlText w:val="%1."/>
+      <w:lvlJc w:val="left"/>
+      <w:pPr>
+        <w:tabs>
+          <w:tab w:val="num" w:pos="720"/>
+        </w:tabs>
+        <w:ind w:left="720" w:hanging="360"/>
+      </w:pPr>
+    </w:lvl>
+    <w:lvl w:ilvl="1" w:tentative="1">
+      <w:start w:val="1"/>
+      <w:numFmt w:val="decimal"/>
+      <w:lvlText w:val="%2."/>
+      <w:lvlJc w:val="left"/>
+      <w:pPr>
+        <w:tabs>
+          <w:tab w:val="num" w:pos="1440"/>
+        </w:tabs>
+        <w:ind w:left="1440" w:hanging="360"/>
+      </w:pPr>
+    </w:lvl>
+    <w:lvl w:ilvl="2" w:tentative="1">
+      <w:start w:val="1"/>
+      <w:numFmt w:val="decimal"/>
+      <w:lvlText w:val="%3."/>
+      <w:lvlJc w:val="left"/>
+      <w:pPr>
+        <w:tabs>
+          <w:tab w:val="num" w:pos="2160"/>
+        </w:tabs>
+        <w:ind w:left="2160" w:hanging="360"/>
+      </w:pPr>
+    </w:lvl>
+    <w:lvl w:ilvl="3" w:tentative="1">
+      <w:start w:val="1"/>
+      <w:numFmt w:val="decimal"/>
+      <w:lvlText w:val="%4."/>
+      <w:lvlJc w:val="left"/>
+      <w:pPr>
+        <w:tabs>
+          <w:tab w:val="num" w:pos="2880"/>
+        </w:tabs>
+        <w:ind w:left="2880" w:hanging="360"/>
+      </w:pPr>
+    </w:lvl>
+    <w:lvl w:ilvl="4" w:tentative="1">
+      <w:start w:val="1"/>
+      <w:numFmt w:val="decimal"/>
+      <w:lvlText w:val="%5."/>
+      <w:lvlJc w:val="left"/>
+      <w:pPr>
+        <w:tabs>
+          <w:tab w:val="num" w:pos="3600"/>
+        </w:tabs>
+        <w:ind w:left="3600" w:hanging="360"/>
+      </w:pPr>
+    </w:lvl>
+    <w:lvl w:ilvl="5" w:tentative="1">
+      <w:start w:val="1"/>
+      <w:numFmt w:val="decimal"/>
+      <w:lvlText w:val="%6."/>
+      <w:lvlJc w:val="left"/>
+      <w:pPr>
+        <w:tabs>
+          <w:tab w:val="num" w:pos="4320"/>
+        </w:tabs>
+        <w:ind w:left="4320" w:hanging="360"/>
+      </w:pPr>
+    </w:lvl>
+    <w:lvl w:ilvl="6" w:tentative="1">
+      <w:start w:val="1"/>
+      <w:numFmt w:val="decimal"/>
+      <w:lvlText w:val="%7."/>
+      <w:lvlJc w:val="left"/>
+      <w:pPr>
+        <w:tabs>
+          <w:tab w:val="num" w:pos="5040"/>
+        </w:tabs>
+        <w:ind w:left="5040" w:hanging="360"/>
+      </w:pPr>
+    </w:lvl>
+    <w:lvl w:ilvl="7" w:tentative="1">
+      <w:start w:val="1"/>
+      <w:numFmt w:val="decimal"/>
+      <w:lvlText w:val="%8."/>
+      <w:lvlJc w:val="left"/>
+      <w:pPr>
+        <w:tabs>
+          <w:tab w:val="num" w:pos="5760"/>
+        </w:tabs>
+        <w:ind w:left="5760" w:hanging="360"/>
+      </w:pPr>
+    </w:lvl>
+    <w:lvl w:ilvl="8" w:tentative="1">
+      <w:start w:val="1"/>
+      <w:numFmt w:val="decimal"/>
+      <w:lvlText w:val="%9."/>
+      <w:lvlJc w:val="left"/>
+      <w:pPr>
+        <w:tabs>
+          <w:tab w:val="num" w:pos="6480"/>
+        </w:tabs>
+        <w:ind w:left="6480" w:hanging="360"/>
+      </w:pPr>
+    </w:lvl>
+  </w:abstractNum>
+  <w:abstractNum w:abstractNumId="8" w15:restartNumberingAfterBreak="0">
+    <w:nsid w:val="5A6D3FB1"/>
+    <w:multiLevelType w:val="multilevel"/>
+    <w:tmpl w:val="390C0430"/>
+    <w:lvl w:ilvl="0">
+      <w:start w:val="1"/>
+      <w:numFmt w:val="decimal"/>
+      <w:lvlText w:val="%1."/>
+      <w:lvlJc w:val="left"/>
+      <w:pPr>
+        <w:tabs>
+          <w:tab w:val="num" w:pos="2520"/>
+        </w:tabs>
+        <w:ind w:left="2520" w:hanging="360"/>
+      </w:pPr>
+    </w:lvl>
+    <w:lvl w:ilvl="1" w:tentative="1">
+      <w:start w:val="1"/>
+      <w:numFmt w:val="decimal"/>
+      <w:lvlText w:val="%2."/>
+      <w:lvlJc w:val="left"/>
+      <w:pPr>
+        <w:tabs>
+          <w:tab w:val="num" w:pos="3240"/>
+        </w:tabs>
+        <w:ind w:left="3240" w:hanging="360"/>
+      </w:pPr>
+    </w:lvl>
+    <w:lvl w:ilvl="2" w:tentative="1">
+      <w:start w:val="1"/>
+      <w:numFmt w:val="decimal"/>
+      <w:lvlText w:val="%3."/>
+      <w:lvlJc w:val="left"/>
+      <w:pPr>
+        <w:tabs>
+          <w:tab w:val="num" w:pos="3960"/>
+        </w:tabs>
+        <w:ind w:left="3960" w:hanging="360"/>
+      </w:pPr>
+    </w:lvl>
+    <w:lvl w:ilvl="3" w:tentative="1">
+      <w:start w:val="1"/>
+      <w:numFmt w:val="decimal"/>
+      <w:lvlText w:val="%4."/>
+      <w:lvlJc w:val="left"/>
+      <w:pPr>
+        <w:tabs>
+          <w:tab w:val="num" w:pos="4680"/>
+        </w:tabs>
+        <w:ind w:left="4680" w:hanging="360"/>
+      </w:pPr>
+    </w:lvl>
+    <w:lvl w:ilvl="4" w:tentative="1">
+      <w:start w:val="1"/>
+      <w:numFmt w:val="decimal"/>
+      <w:lvlText w:val="%5."/>
+      <w:lvlJc w:val="left"/>
+      <w:pPr>
+        <w:tabs>
+          <w:tab w:val="num" w:pos="5400"/>
+        </w:tabs>
+        <w:ind w:left="5400" w:hanging="360"/>
+      </w:pPr>
+    </w:lvl>
+    <w:lvl w:ilvl="5" w:tentative="1">
+      <w:start w:val="1"/>
+      <w:numFmt w:val="decimal"/>
+      <w:lvlText w:val="%6."/>
+      <w:lvlJc w:val="left"/>
+      <w:pPr>
+        <w:tabs>
+          <w:tab w:val="num" w:pos="6120"/>
+        </w:tabs>
+        <w:ind w:left="6120" w:hanging="360"/>
+      </w:pPr>
+    </w:lvl>
+    <w:lvl w:ilvl="6" w:tentative="1">
+      <w:start w:val="1"/>
+      <w:numFmt w:val="decimal"/>
+      <w:lvlText w:val="%7."/>
+      <w:lvlJc w:val="left"/>
+      <w:pPr>
+        <w:tabs>
+          <w:tab w:val="num" w:pos="6840"/>
+        </w:tabs>
+        <w:ind w:left="6840" w:hanging="360"/>
+      </w:pPr>
+    </w:lvl>
+    <w:lvl w:ilvl="7" w:tentative="1">
+      <w:start w:val="1"/>
+      <w:numFmt w:val="decimal"/>
+      <w:lvlText w:val="%8."/>
+      <w:lvlJc w:val="left"/>
+      <w:pPr>
+        <w:tabs>
+          <w:tab w:val="num" w:pos="7560"/>
+        </w:tabs>
+        <w:ind w:left="7560" w:hanging="360"/>
+      </w:pPr>
+    </w:lvl>
+    <w:lvl w:ilvl="8" w:tentative="1">
+      <w:start w:val="1"/>
+      <w:numFmt w:val="decimal"/>
+      <w:lvlText w:val="%9."/>
+      <w:lvlJc w:val="left"/>
+      <w:pPr>
+        <w:tabs>
+          <w:tab w:val="num" w:pos="8280"/>
+        </w:tabs>
+        <w:ind w:left="8280" w:hanging="360"/>
+      </w:pPr>
+    </w:lvl>
+  </w:abstractNum>
   <w:num w:numId="1" w16cid:durableId="1337613418">
-    <w:abstractNumId w:val="2"/>
+    <w:abstractNumId w:val="5"/>
   </w:num>
   <w:num w:numId="2" w16cid:durableId="587814076">
     <w:abstractNumId w:val="0"/>
   </w:num>
   <w:num w:numId="3" w16cid:durableId="598224927">
+    <w:abstractNumId w:val="2"/>
+  </w:num>
+  <w:num w:numId="4" w16cid:durableId="2036492665">
+    <w:abstractNumId w:val="8"/>
+  </w:num>
+  <w:num w:numId="5" w16cid:durableId="696538680">
+    <w:abstractNumId w:val="6"/>
+  </w:num>
+  <w:num w:numId="6" w16cid:durableId="1667711976">
     <w:abstractNumId w:val="1"/>
+  </w:num>
+  <w:num w:numId="7" w16cid:durableId="1930697537">
+    <w:abstractNumId w:val="3"/>
+  </w:num>
+  <w:num w:numId="8" w16cid:durableId="58872466">
+    <w:abstractNumId w:val="3"/>
+    <w:lvlOverride w:ilvl="1">
+      <w:lvl w:ilvl="1">
+        <w:numFmt w:val="lowerLetter"/>
+        <w:lvlText w:val="%2."/>
+        <w:lvlJc w:val="left"/>
+      </w:lvl>
+    </w:lvlOverride>
+  </w:num>
+  <w:num w:numId="9" w16cid:durableId="238828788">
+    <w:abstractNumId w:val="3"/>
+    <w:lvlOverride w:ilvl="1">
+      <w:lvl w:ilvl="1">
+        <w:numFmt w:val="lowerLetter"/>
+        <w:lvlText w:val="%2."/>
+        <w:lvlJc w:val="left"/>
+      </w:lvl>
+    </w:lvlOverride>
+  </w:num>
+  <w:num w:numId="10" w16cid:durableId="1803381130">
+    <w:abstractNumId w:val="7"/>
+    <w:lvlOverride w:ilvl="0">
+      <w:lvl w:ilvl="0">
+        <w:numFmt w:val="decimal"/>
+        <w:lvlText w:val="%1."/>
+        <w:lvlJc w:val="left"/>
+      </w:lvl>
+    </w:lvlOverride>
+  </w:num>
+  <w:num w:numId="11" w16cid:durableId="1482194208">
+    <w:abstractNumId w:val="4"/>
   </w:num>
 </w:numbering>
 </file>
@@ -3507,7 +5506,6 @@
   <w:style w:type="character" w:default="1" w:styleId="DefaultParagraphFont">
     <w:name w:val="Default Paragraph Font"/>
     <w:uiPriority w:val="1"/>
-    <w:semiHidden/>
     <w:unhideWhenUsed/>
   </w:style>
   <w:style w:type="table" w:default="1" w:styleId="TableNormal">

--- a/BT3/report/Lab03_Võ Thị Thương_3122410408.docx
+++ b/BT3/report/Lab03_Võ Thị Thương_3122410408.docx
@@ -3594,7 +3594,485 @@
           <w:sz w:val="26"/>
           <w:szCs w:val="26"/>
         </w:rPr>
-        <w:t xml:space="preserve">CHƯƠNG III: TỔNG QUAN, PHÂN LOẠI VÀ CHUẨN ĐOÁN, THẢO LUẬN CÁC LỚP GLUCOSE VÀ ĐIỀU TRỊ </w:t>
+        <w:t xml:space="preserve">CHƯƠNG III: TỔNG QUAN, PHÂN LOẠI VÀ CHUẨN ĐOÁN CÁC LỚP GLUCOSE VÀ ĐIỀU TRỊ </w:t>
+      </w:r>
+    </w:p>
+    <w:p>
+      <w:pPr>
+        <w:pStyle w:val="ListParagraph"/>
+        <w:numPr>
+          <w:ilvl w:val="0"/>
+          <w:numId w:val="12"/>
+        </w:numPr>
+        <w:rPr>
+          <w:rFonts w:ascii="Times New Roman" w:hAnsi="Times New Roman" w:cs="Times New Roman"/>
+          <w:b/>
+          <w:bCs/>
+          <w:sz w:val="26"/>
+          <w:szCs w:val="26"/>
+        </w:rPr>
+      </w:pPr>
+      <w:r>
+        <w:rPr>
+          <w:rFonts w:ascii="Times New Roman" w:hAnsi="Times New Roman" w:cs="Times New Roman"/>
+          <w:b/>
+          <w:bCs/>
+          <w:sz w:val="26"/>
+          <w:szCs w:val="26"/>
+        </w:rPr>
+        <w:t>Tổng quan</w:t>
+      </w:r>
+    </w:p>
+    <w:p>
+      <w:pPr>
+        <w:pStyle w:val="ListParagraph"/>
+        <w:numPr>
+          <w:ilvl w:val="0"/>
+          <w:numId w:val="12"/>
+        </w:numPr>
+        <w:rPr>
+          <w:rFonts w:ascii="Times New Roman" w:hAnsi="Times New Roman" w:cs="Times New Roman"/>
+          <w:b/>
+          <w:bCs/>
+          <w:sz w:val="26"/>
+          <w:szCs w:val="26"/>
+        </w:rPr>
+      </w:pPr>
+      <w:r>
+        <w:rPr>
+          <w:rFonts w:ascii="Times New Roman" w:hAnsi="Times New Roman" w:cs="Times New Roman"/>
+          <w:b/>
+          <w:bCs/>
+          <w:sz w:val="26"/>
+          <w:szCs w:val="26"/>
+        </w:rPr>
+        <w:t>Phân loại và chuẩn đoán</w:t>
+      </w:r>
+    </w:p>
+    <w:p>
+      <w:pPr>
+        <w:pStyle w:val="ListParagraph"/>
+        <w:numPr>
+          <w:ilvl w:val="1"/>
+          <w:numId w:val="12"/>
+        </w:numPr>
+        <w:rPr>
+          <w:rFonts w:ascii="Times New Roman" w:hAnsi="Times New Roman" w:cs="Times New Roman"/>
+          <w:b/>
+          <w:bCs/>
+          <w:sz w:val="26"/>
+          <w:szCs w:val="26"/>
+        </w:rPr>
+      </w:pPr>
+      <w:r>
+        <w:rPr>
+          <w:rFonts w:ascii="Times New Roman" w:hAnsi="Times New Roman" w:cs="Times New Roman"/>
+          <w:b/>
+          <w:bCs/>
+          <w:sz w:val="26"/>
+          <w:szCs w:val="26"/>
+        </w:rPr>
+        <w:t>Phân loại chi tiết</w:t>
+      </w:r>
+    </w:p>
+    <w:p>
+      <w:pPr>
+        <w:ind w:left="720" w:firstLine="720"/>
+        <w:rPr>
+          <w:rFonts w:ascii="Times New Roman" w:hAnsi="Times New Roman" w:cs="Times New Roman"/>
+          <w:sz w:val="26"/>
+          <w:szCs w:val="26"/>
+        </w:rPr>
+      </w:pPr>
+      <w:r>
+        <w:rPr>
+          <w:rFonts w:ascii="Times New Roman" w:hAnsi="Times New Roman" w:cs="Times New Roman"/>
+          <w:sz w:val="26"/>
+          <w:szCs w:val="26"/>
+        </w:rPr>
+        <w:t>Tài liệu phân loại bệnh tiểu đường thành ba nhóm chính, dựa trên các đặc điểm lâm sàng và sinh lý:</w:t>
+      </w:r>
+    </w:p>
+    <w:p>
+      <w:pPr>
+        <w:pStyle w:val="ListParagraph"/>
+        <w:numPr>
+          <w:ilvl w:val="0"/>
+          <w:numId w:val="14"/>
+        </w:numPr>
+        <w:ind w:left="1800"/>
+        <w:rPr>
+          <w:rFonts w:ascii="Times New Roman" w:hAnsi="Times New Roman" w:cs="Times New Roman"/>
+          <w:sz w:val="26"/>
+          <w:szCs w:val="26"/>
+        </w:rPr>
+      </w:pPr>
+      <w:r>
+        <w:rPr>
+          <w:rFonts w:ascii="Times New Roman" w:hAnsi="Times New Roman" w:cs="Times New Roman"/>
+          <w:sz w:val="26"/>
+          <w:szCs w:val="26"/>
+        </w:rPr>
+        <w:t>Bệnh tiểu đường phụ thuộc insulin (IDDM, Type I): Loại này có đặc điểm là thiếu insulin trầm trọng, khởi phát đột ngột và thường dẫn đến nhiễm toan ceton. Bệnh nhân cần tiêm insulin hàng ngày để duy trì sự sống. Tài liệu nhấn mạnh rằng loại này có thể xảy ra ở mọi lứa tuổi, không chỉ ở người trẻ tuổi.</w:t>
+      </w:r>
+    </w:p>
+    <w:p>
+      <w:pPr>
+        <w:numPr>
+          <w:ilvl w:val="0"/>
+          <w:numId w:val="15"/>
+        </w:numPr>
+        <w:tabs>
+          <w:tab w:val="clear" w:pos="1440"/>
+          <w:tab w:val="num" w:pos="1800"/>
+        </w:tabs>
+        <w:ind w:left="1800"/>
+        <w:rPr>
+          <w:rFonts w:ascii="Times New Roman" w:hAnsi="Times New Roman" w:cs="Times New Roman"/>
+          <w:sz w:val="26"/>
+          <w:szCs w:val="26"/>
+        </w:rPr>
+      </w:pPr>
+      <w:r>
+        <w:rPr>
+          <w:rFonts w:ascii="Times New Roman" w:hAnsi="Times New Roman" w:cs="Times New Roman"/>
+          <w:sz w:val="26"/>
+          <w:szCs w:val="26"/>
+        </w:rPr>
+        <w:t>Bệnh tiểu đường không phụ thuộc insulin (NIDDM, Type II): Loại này không phụ thuộc vào insulin để duy trì sự sống. NIDDM thường khởi phát ở người trưởng thành và được chia thành hai nhóm phụ: béo phì và không béo phì.</w:t>
+      </w:r>
+    </w:p>
+    <w:p>
+      <w:pPr>
+        <w:numPr>
+          <w:ilvl w:val="0"/>
+          <w:numId w:val="15"/>
+        </w:numPr>
+        <w:tabs>
+          <w:tab w:val="clear" w:pos="1440"/>
+          <w:tab w:val="num" w:pos="1800"/>
+        </w:tabs>
+        <w:ind w:left="1800"/>
+        <w:rPr>
+          <w:rFonts w:ascii="Times New Roman" w:hAnsi="Times New Roman" w:cs="Times New Roman"/>
+          <w:sz w:val="26"/>
+          <w:szCs w:val="26"/>
+        </w:rPr>
+      </w:pPr>
+      <w:r>
+        <w:rPr>
+          <w:rFonts w:ascii="Times New Roman" w:hAnsi="Times New Roman" w:cs="Times New Roman"/>
+          <w:sz w:val="26"/>
+          <w:szCs w:val="26"/>
+        </w:rPr>
+        <w:t>Các loại tiểu đường khác: Đây là nhóm lớn bao gồm tiểu đường do các nguyên nhân cụ thể, như bệnh tụy, bệnh nội tiết, hoặc do hóa chất/thuốc (ví dụ: tiểu đường do sử dụng corticosteroid).</w:t>
+      </w:r>
+    </w:p>
+    <w:p>
+      <w:pPr>
+        <w:numPr>
+          <w:ilvl w:val="0"/>
+          <w:numId w:val="15"/>
+        </w:numPr>
+        <w:tabs>
+          <w:tab w:val="clear" w:pos="1440"/>
+          <w:tab w:val="num" w:pos="1800"/>
+        </w:tabs>
+        <w:ind w:left="1800"/>
+        <w:rPr>
+          <w:rFonts w:ascii="Times New Roman" w:hAnsi="Times New Roman" w:cs="Times New Roman"/>
+          <w:sz w:val="26"/>
+          <w:szCs w:val="26"/>
+        </w:rPr>
+      </w:pPr>
+      <w:r>
+        <w:rPr>
+          <w:rFonts w:ascii="Times New Roman" w:hAnsi="Times New Roman" w:cs="Times New Roman"/>
+          <w:sz w:val="26"/>
+          <w:szCs w:val="26"/>
+        </w:rPr>
+        <w:lastRenderedPageBreak/>
+        <w:t>Tiểu đường thai kỳ (Gestational Diabetes): Đây là một phân loại riêng dành cho tình trạng không dung nạp glucose phát triển hoặc được phát hiện lần đầu tiên trong thời kỳ mang thai.</w:t>
+      </w:r>
+    </w:p>
+    <w:p>
+      <w:pPr>
+        <w:pStyle w:val="ListParagraph"/>
+        <w:numPr>
+          <w:ilvl w:val="1"/>
+          <w:numId w:val="12"/>
+        </w:numPr>
+        <w:rPr>
+          <w:rFonts w:ascii="Times New Roman" w:hAnsi="Times New Roman" w:cs="Times New Roman"/>
+          <w:b/>
+          <w:bCs/>
+          <w:sz w:val="26"/>
+          <w:szCs w:val="26"/>
+        </w:rPr>
+      </w:pPr>
+      <w:r>
+        <w:rPr>
+          <w:rFonts w:ascii="Times New Roman" w:hAnsi="Times New Roman" w:cs="Times New Roman"/>
+          <w:b/>
+          <w:bCs/>
+          <w:sz w:val="26"/>
+          <w:szCs w:val="26"/>
+        </w:rPr>
+        <w:t>Các danh mục khác về dung nạp glucose</w:t>
+      </w:r>
+    </w:p>
+    <w:p>
+      <w:pPr>
+        <w:pStyle w:val="NormalWeb"/>
+        <w:numPr>
+          <w:ilvl w:val="2"/>
+          <w:numId w:val="17"/>
+        </w:numPr>
+        <w:spacing w:before="240" w:beforeAutospacing="0" w:after="0" w:afterAutospacing="0"/>
+        <w:textAlignment w:val="baseline"/>
+        <w:rPr>
+          <w:color w:val="000000"/>
+          <w:sz w:val="26"/>
+          <w:szCs w:val="26"/>
+        </w:rPr>
+      </w:pPr>
+      <w:r>
+        <w:rPr>
+          <w:color w:val="000000"/>
+          <w:sz w:val="26"/>
+          <w:szCs w:val="26"/>
+        </w:rPr>
+        <w:t>Tài liệu cũng giới thiệu các danh mục cho những người không bị tiểu đường nhưng có mức đường huyết bất thường:</w:t>
+      </w:r>
+    </w:p>
+    <w:p>
+      <w:pPr>
+        <w:pStyle w:val="NormalWeb"/>
+        <w:numPr>
+          <w:ilvl w:val="2"/>
+          <w:numId w:val="17"/>
+        </w:numPr>
+        <w:spacing w:before="0" w:beforeAutospacing="0" w:after="0" w:afterAutospacing="0"/>
+        <w:textAlignment w:val="baseline"/>
+        <w:rPr>
+          <w:color w:val="000000"/>
+          <w:sz w:val="26"/>
+          <w:szCs w:val="26"/>
+        </w:rPr>
+      </w:pPr>
+      <w:r>
+        <w:rPr>
+          <w:color w:val="000000"/>
+          <w:sz w:val="26"/>
+          <w:szCs w:val="26"/>
+        </w:rPr>
+        <w:t>Không dung nạp glucose (IGT): Thuật ngữ này được sử dụng cho những người có mức glucose huyết tương ở mức trung gian giữa bình thường và tiểu đường. Tài liệu đề xuất loại bỏ các thuật ngữ cũ như "tiểu đường hóa học" để tránh gây hoang mang không cần thiết cho bệnh nhân.</w:t>
+      </w:r>
+    </w:p>
+    <w:p>
+      <w:pPr>
+        <w:pStyle w:val="NormalWeb"/>
+        <w:numPr>
+          <w:ilvl w:val="2"/>
+          <w:numId w:val="17"/>
+        </w:numPr>
+        <w:spacing w:before="0" w:beforeAutospacing="0" w:after="0" w:afterAutospacing="0"/>
+        <w:textAlignment w:val="baseline"/>
+        <w:rPr>
+          <w:color w:val="000000"/>
+          <w:sz w:val="26"/>
+          <w:szCs w:val="26"/>
+        </w:rPr>
+      </w:pPr>
+      <w:r>
+        <w:rPr>
+          <w:color w:val="000000"/>
+          <w:sz w:val="26"/>
+          <w:szCs w:val="26"/>
+        </w:rPr>
+        <w:t>Tiền sử bất thường về dung nạp glucose (PrevAGT): Đây là những người trước đây từng có chẩn đoán tăng đường huyết nhưng hiện tại đã trở lại bình thường.</w:t>
+      </w:r>
+    </w:p>
+    <w:p>
+      <w:pPr>
+        <w:pStyle w:val="NormalWeb"/>
+        <w:numPr>
+          <w:ilvl w:val="2"/>
+          <w:numId w:val="17"/>
+        </w:numPr>
+        <w:spacing w:before="0" w:beforeAutospacing="0" w:after="240" w:afterAutospacing="0"/>
+        <w:textAlignment w:val="baseline"/>
+        <w:rPr>
+          <w:color w:val="000000"/>
+          <w:sz w:val="26"/>
+          <w:szCs w:val="26"/>
+        </w:rPr>
+      </w:pPr>
+      <w:r>
+        <w:rPr>
+          <w:color w:val="000000"/>
+          <w:sz w:val="26"/>
+          <w:szCs w:val="26"/>
+        </w:rPr>
+        <w:t>Tiềm năng bất thường về dung nạp glucose (PotAGT): Đây là những người chưa từng có biểu hiện bất thường nhưng có nguy cơ mắc bệnh cao, ví dụ: người có tiền sử gia đình, người có gen liên quan, hoặc phụ nữ từng bị tiểu đường thai kỳ.</w:t>
+      </w:r>
+    </w:p>
+    <w:p>
+      <w:pPr>
+        <w:pStyle w:val="ListParagraph"/>
+        <w:numPr>
+          <w:ilvl w:val="1"/>
+          <w:numId w:val="12"/>
+        </w:numPr>
+        <w:rPr>
+          <w:rFonts w:ascii="Times New Roman" w:hAnsi="Times New Roman" w:cs="Times New Roman"/>
+          <w:b/>
+          <w:bCs/>
+          <w:sz w:val="26"/>
+          <w:szCs w:val="26"/>
+        </w:rPr>
+      </w:pPr>
+      <w:r>
+        <w:rPr>
+          <w:rFonts w:ascii="Times New Roman" w:hAnsi="Times New Roman" w:cs="Times New Roman"/>
+          <w:b/>
+          <w:bCs/>
+          <w:sz w:val="26"/>
+          <w:szCs w:val="26"/>
+        </w:rPr>
+        <w:t>Tiêu chí chuẩn đoán</w:t>
+      </w:r>
+    </w:p>
+    <w:p>
+      <w:pPr>
+        <w:ind w:left="1440"/>
+        <w:rPr>
+          <w:rFonts w:ascii="Times New Roman" w:hAnsi="Times New Roman" w:cs="Times New Roman"/>
+          <w:sz w:val="26"/>
+          <w:szCs w:val="26"/>
+        </w:rPr>
+      </w:pPr>
+      <w:r>
+        <w:rPr>
+          <w:rFonts w:ascii="Times New Roman" w:hAnsi="Times New Roman" w:cs="Times New Roman"/>
+          <w:sz w:val="26"/>
+          <w:szCs w:val="26"/>
+        </w:rPr>
+        <w:t>Tài liệu cung cấp các tiêu chí cụ thể để chẩn đoán tiểu đường dựa trên kết quả xét nghiệm glucose huyết tương:</w:t>
+      </w:r>
+    </w:p>
+    <w:p>
+      <w:pPr>
+        <w:numPr>
+          <w:ilvl w:val="0"/>
+          <w:numId w:val="21"/>
+        </w:numPr>
+        <w:rPr>
+          <w:rFonts w:ascii="Times New Roman" w:hAnsi="Times New Roman" w:cs="Times New Roman"/>
+          <w:sz w:val="26"/>
+          <w:szCs w:val="26"/>
+        </w:rPr>
+      </w:pPr>
+      <w:r>
+        <w:rPr>
+          <w:rFonts w:ascii="Times New Roman" w:hAnsi="Times New Roman" w:cs="Times New Roman"/>
+          <w:sz w:val="26"/>
+          <w:szCs w:val="26"/>
+        </w:rPr>
+        <w:t>Đối với người lớn không mang thai: Chẩn đoán được xác nhận khi một trong các điều kiện sau xảy ra:</w:t>
+      </w:r>
+    </w:p>
+    <w:p>
+      <w:pPr>
+        <w:numPr>
+          <w:ilvl w:val="0"/>
+          <w:numId w:val="19"/>
+        </w:numPr>
+        <w:tabs>
+          <w:tab w:val="num" w:pos="720"/>
+        </w:tabs>
+        <w:rPr>
+          <w:rFonts w:ascii="Times New Roman" w:hAnsi="Times New Roman" w:cs="Times New Roman"/>
+          <w:sz w:val="26"/>
+          <w:szCs w:val="26"/>
+        </w:rPr>
+      </w:pPr>
+      <w:r>
+        <w:rPr>
+          <w:rFonts w:ascii="Times New Roman" w:hAnsi="Times New Roman" w:cs="Times New Roman"/>
+          <w:sz w:val="26"/>
+          <w:szCs w:val="26"/>
+        </w:rPr>
+        <w:t>Có các triệu chứng cổ điển của bệnh tiểu đường (như khát nước, tiểu nhiều) và mức glucose huyết tương ngẫu nhiên ≥ 200 mg/dl.</w:t>
+      </w:r>
+    </w:p>
+    <w:p>
+      <w:pPr>
+        <w:numPr>
+          <w:ilvl w:val="0"/>
+          <w:numId w:val="19"/>
+        </w:numPr>
+        <w:tabs>
+          <w:tab w:val="num" w:pos="720"/>
+        </w:tabs>
+        <w:rPr>
+          <w:rFonts w:ascii="Times New Roman" w:hAnsi="Times New Roman" w:cs="Times New Roman"/>
+          <w:sz w:val="26"/>
+          <w:szCs w:val="26"/>
+        </w:rPr>
+      </w:pPr>
+      <w:r>
+        <w:rPr>
+          <w:rFonts w:ascii="Times New Roman" w:hAnsi="Times New Roman" w:cs="Times New Roman"/>
+          <w:sz w:val="26"/>
+          <w:szCs w:val="26"/>
+        </w:rPr>
+        <w:t>Mức glucose huyết tương lúc đói ≥ 140 mg/dl trong hai lần xét nghiệm riêng biệt.</w:t>
+      </w:r>
+    </w:p>
+    <w:p>
+      <w:pPr>
+        <w:numPr>
+          <w:ilvl w:val="0"/>
+          <w:numId w:val="19"/>
+        </w:numPr>
+        <w:tabs>
+          <w:tab w:val="num" w:pos="720"/>
+        </w:tabs>
+        <w:rPr>
+          <w:rFonts w:ascii="Times New Roman" w:hAnsi="Times New Roman" w:cs="Times New Roman"/>
+          <w:sz w:val="26"/>
+          <w:szCs w:val="26"/>
+        </w:rPr>
+      </w:pPr>
+      <w:r>
+        <w:rPr>
+          <w:rFonts w:ascii="Times New Roman" w:hAnsi="Times New Roman" w:cs="Times New Roman"/>
+          <w:sz w:val="26"/>
+          <w:szCs w:val="26"/>
+        </w:rPr>
+        <w:t>Kết quả xét nghiệm dung nạp glucose đường uống (OGTT) cho thấy mức glucose huyết tương ở 2 giờ ≥ 200 mg/dl.</w:t>
+      </w:r>
+    </w:p>
+    <w:p>
+      <w:pPr>
+        <w:numPr>
+          <w:ilvl w:val="0"/>
+          <w:numId w:val="22"/>
+        </w:numPr>
+        <w:rPr>
+          <w:rFonts w:ascii="Times New Roman" w:hAnsi="Times New Roman" w:cs="Times New Roman"/>
+          <w:sz w:val="26"/>
+          <w:szCs w:val="26"/>
+        </w:rPr>
+      </w:pPr>
+      <w:r>
+        <w:rPr>
+          <w:rFonts w:ascii="Times New Roman" w:hAnsi="Times New Roman" w:cs="Times New Roman"/>
+          <w:sz w:val="26"/>
+          <w:szCs w:val="26"/>
+        </w:rPr>
+        <w:t>Đối với trẻ em: Có thể chẩn đoán khi có các triệu chứng cổ điển và mức glucose huyết tương ngẫu nhiên &gt; 200 mg/dl. Việc thực hiện OGTT không bắt buộc nếu các triệu chứng và mức đường huyết đã đủ rõ ràng.</w:t>
       </w:r>
     </w:p>
     <w:p>
@@ -3693,6 +4171,7 @@
           <w:sz w:val="26"/>
           <w:szCs w:val="26"/>
         </w:rPr>
+        <w:lastRenderedPageBreak/>
         <w:t>Chuẩn bị dữ liệu</w:t>
       </w:r>
     </w:p>
@@ -3761,6 +4240,119 @@
 <file path=word/numbering.xml><?xml version="1.0" encoding="utf-8"?>
 <w:numbering xmlns:wpc="http://schemas.microsoft.com/office/word/2010/wordprocessingCanvas" xmlns:cx="http://schemas.microsoft.com/office/drawing/2014/chartex" xmlns:cx1="http://schemas.microsoft.com/office/drawing/2015/9/8/chartex" xmlns:cx2="http://schemas.microsoft.com/office/drawing/2015/10/21/chartex" xmlns:cx3="http://schemas.microsoft.com/office/drawing/2016/5/9/chartex" xmlns:cx4="http://schemas.microsoft.com/office/drawing/2016/5/10/chartex" xmlns:cx5="http://schemas.microsoft.com/office/drawing/2016/5/11/chartex" xmlns:cx6="http://schemas.microsoft.com/office/drawing/2016/5/12/chartex" xmlns:cx7="http://schemas.microsoft.com/office/drawing/2016/5/13/chartex" xmlns:cx8="http://schemas.microsoft.com/office/drawing/2016/5/14/chartex" xmlns:mc="http://schemas.openxmlformats.org/markup-compatibility/2006" xmlns:aink="http://schemas.microsoft.com/office/drawing/2016/ink" xmlns:am3d="http://schemas.microsoft.com/office/drawing/2017/model3d" xmlns:o="urn:schemas-microsoft-com:office:office" xmlns:oel="http://schemas.microsoft.com/office/2019/extlst" xmlns:r="http://schemas.openxmlformats.org/officeDocument/2006/relationships" xmlns:m="http://schemas.openxmlformats.org/officeDocument/2006/math" xmlns:v="urn:schemas-microsoft-com:vml" xmlns:wp14="http://schemas.microsoft.com/office/word/2010/wordprocessingDrawing" xmlns:wp="http://schemas.openxmlformats.org/drawingml/2006/wordprocessingDrawing" xmlns:w10="urn:schemas-microsoft-com:office:word" xmlns:w="http://schemas.openxmlformats.org/wordprocessingml/2006/main" xmlns:w14="http://schemas.microsoft.com/office/word/2010/wordml" xmlns:w15="http://schemas.microsoft.com/office/word/2012/wordml" xmlns:w16cex="http://schemas.microsoft.com/office/word/2018/wordml/cex" xmlns:w16cid="http://schemas.microsoft.com/office/word/2016/wordml/cid" xmlns:w16="http://schemas.microsoft.com/office/word/2018/wordml" xmlns:w16du="http://schemas.microsoft.com/office/word/2023/wordml/word16du" xmlns:w16sdtdh="http://schemas.microsoft.com/office/word/2020/wordml/sdtdatahash" xmlns:w16sdtfl="http://schemas.microsoft.com/office/word/2024/wordml/sdtformatlock" xmlns:w16se="http://schemas.microsoft.com/office/word/2015/wordml/symex" xmlns:wpg="http://schemas.microsoft.com/office/word/2010/wordprocessingGroup" xmlns:wpi="http://schemas.microsoft.com/office/word/2010/wordprocessingInk" xmlns:wne="http://schemas.microsoft.com/office/word/2006/wordml" xmlns:wps="http://schemas.microsoft.com/office/word/2010/wordprocessingShape" mc:Ignorable="w14 w15 w16se w16cid w16 w16cex w16sdtdh w16sdtfl w16du wp14">
   <w:abstractNum w:abstractNumId="0" w15:restartNumberingAfterBreak="0">
+    <w:nsid w:val="0826405D"/>
+    <w:multiLevelType w:val="hybridMultilevel"/>
+    <w:tmpl w:val="398064A0"/>
+    <w:lvl w:ilvl="0" w:tplc="23CC8E58">
+      <w:start w:val="2"/>
+      <w:numFmt w:val="bullet"/>
+      <w:lvlText w:val="-"/>
+      <w:lvlJc w:val="left"/>
+      <w:pPr>
+        <w:ind w:left="1440" w:hanging="360"/>
+      </w:pPr>
+      <w:rPr>
+        <w:rFonts w:ascii="Times New Roman" w:eastAsia="Calibri" w:hAnsi="Times New Roman" w:cs="Times New Roman" w:hint="default"/>
+      </w:rPr>
+    </w:lvl>
+    <w:lvl w:ilvl="1" w:tplc="04090003" w:tentative="1">
+      <w:start w:val="1"/>
+      <w:numFmt w:val="bullet"/>
+      <w:lvlText w:val="o"/>
+      <w:lvlJc w:val="left"/>
+      <w:pPr>
+        <w:ind w:left="2160" w:hanging="360"/>
+      </w:pPr>
+      <w:rPr>
+        <w:rFonts w:ascii="Courier New" w:hAnsi="Courier New" w:cs="Courier New" w:hint="default"/>
+      </w:rPr>
+    </w:lvl>
+    <w:lvl w:ilvl="2" w:tplc="04090005" w:tentative="1">
+      <w:start w:val="1"/>
+      <w:numFmt w:val="bullet"/>
+      <w:lvlText w:val=""/>
+      <w:lvlJc w:val="left"/>
+      <w:pPr>
+        <w:ind w:left="2880" w:hanging="360"/>
+      </w:pPr>
+      <w:rPr>
+        <w:rFonts w:ascii="Wingdings" w:hAnsi="Wingdings" w:hint="default"/>
+      </w:rPr>
+    </w:lvl>
+    <w:lvl w:ilvl="3" w:tplc="04090001" w:tentative="1">
+      <w:start w:val="1"/>
+      <w:numFmt w:val="bullet"/>
+      <w:lvlText w:val=""/>
+      <w:lvlJc w:val="left"/>
+      <w:pPr>
+        <w:ind w:left="3600" w:hanging="360"/>
+      </w:pPr>
+      <w:rPr>
+        <w:rFonts w:ascii="Symbol" w:hAnsi="Symbol" w:hint="default"/>
+      </w:rPr>
+    </w:lvl>
+    <w:lvl w:ilvl="4" w:tplc="04090003" w:tentative="1">
+      <w:start w:val="1"/>
+      <w:numFmt w:val="bullet"/>
+      <w:lvlText w:val="o"/>
+      <w:lvlJc w:val="left"/>
+      <w:pPr>
+        <w:ind w:left="4320" w:hanging="360"/>
+      </w:pPr>
+      <w:rPr>
+        <w:rFonts w:ascii="Courier New" w:hAnsi="Courier New" w:cs="Courier New" w:hint="default"/>
+      </w:rPr>
+    </w:lvl>
+    <w:lvl w:ilvl="5" w:tplc="04090005" w:tentative="1">
+      <w:start w:val="1"/>
+      <w:numFmt w:val="bullet"/>
+      <w:lvlText w:val=""/>
+      <w:lvlJc w:val="left"/>
+      <w:pPr>
+        <w:ind w:left="5040" w:hanging="360"/>
+      </w:pPr>
+      <w:rPr>
+        <w:rFonts w:ascii="Wingdings" w:hAnsi="Wingdings" w:hint="default"/>
+      </w:rPr>
+    </w:lvl>
+    <w:lvl w:ilvl="6" w:tplc="04090001" w:tentative="1">
+      <w:start w:val="1"/>
+      <w:numFmt w:val="bullet"/>
+      <w:lvlText w:val=""/>
+      <w:lvlJc w:val="left"/>
+      <w:pPr>
+        <w:ind w:left="5760" w:hanging="360"/>
+      </w:pPr>
+      <w:rPr>
+        <w:rFonts w:ascii="Symbol" w:hAnsi="Symbol" w:hint="default"/>
+      </w:rPr>
+    </w:lvl>
+    <w:lvl w:ilvl="7" w:tplc="04090003" w:tentative="1">
+      <w:start w:val="1"/>
+      <w:numFmt w:val="bullet"/>
+      <w:lvlText w:val="o"/>
+      <w:lvlJc w:val="left"/>
+      <w:pPr>
+        <w:ind w:left="6480" w:hanging="360"/>
+      </w:pPr>
+      <w:rPr>
+        <w:rFonts w:ascii="Courier New" w:hAnsi="Courier New" w:cs="Courier New" w:hint="default"/>
+      </w:rPr>
+    </w:lvl>
+    <w:lvl w:ilvl="8" w:tplc="04090005" w:tentative="1">
+      <w:start w:val="1"/>
+      <w:numFmt w:val="bullet"/>
+      <w:lvlText w:val=""/>
+      <w:lvlJc w:val="left"/>
+      <w:pPr>
+        <w:ind w:left="7200" w:hanging="360"/>
+      </w:pPr>
+      <w:rPr>
+        <w:rFonts w:ascii="Wingdings" w:hAnsi="Wingdings" w:hint="default"/>
+      </w:rPr>
+    </w:lvl>
+  </w:abstractNum>
+  <w:abstractNum w:abstractNumId="1" w15:restartNumberingAfterBreak="0">
     <w:nsid w:val="084B4BE5"/>
     <w:multiLevelType w:val="multilevel"/>
     <w:tmpl w:val="7FDA6070"/>
@@ -3881,7 +4473,7 @@
       </w:rPr>
     </w:lvl>
   </w:abstractNum>
-  <w:abstractNum w:abstractNumId="1" w15:restartNumberingAfterBreak="0">
+  <w:abstractNum w:abstractNumId="2" w15:restartNumberingAfterBreak="0">
     <w:nsid w:val="08DC068C"/>
     <w:multiLevelType w:val="multilevel"/>
     <w:tmpl w:val="9A06444E"/>
@@ -3994,7 +4586,7 @@
       </w:pPr>
     </w:lvl>
   </w:abstractNum>
-  <w:abstractNum w:abstractNumId="2" w15:restartNumberingAfterBreak="0">
+  <w:abstractNum w:abstractNumId="3" w15:restartNumberingAfterBreak="0">
     <w:nsid w:val="0A83690B"/>
     <w:multiLevelType w:val="multilevel"/>
     <w:tmpl w:val="159C7B8C"/>
@@ -4107,7 +4699,603 @@
       </w:pPr>
     </w:lvl>
   </w:abstractNum>
-  <w:abstractNum w:abstractNumId="3" w15:restartNumberingAfterBreak="0">
+  <w:abstractNum w:abstractNumId="4" w15:restartNumberingAfterBreak="0">
+    <w:nsid w:val="0C827FB9"/>
+    <w:multiLevelType w:val="multilevel"/>
+    <w:tmpl w:val="51D25528"/>
+    <w:lvl w:ilvl="0">
+      <w:start w:val="1"/>
+      <w:numFmt w:val="bullet"/>
+      <w:lvlText w:val=""/>
+      <w:lvlJc w:val="left"/>
+      <w:pPr>
+        <w:tabs>
+          <w:tab w:val="num" w:pos="720"/>
+        </w:tabs>
+        <w:ind w:left="720" w:hanging="360"/>
+      </w:pPr>
+      <w:rPr>
+        <w:rFonts w:ascii="Symbol" w:hAnsi="Symbol" w:hint="default"/>
+        <w:sz w:val="20"/>
+      </w:rPr>
+    </w:lvl>
+    <w:lvl w:ilvl="1" w:tentative="1">
+      <w:start w:val="1"/>
+      <w:numFmt w:val="bullet"/>
+      <w:lvlText w:val="o"/>
+      <w:lvlJc w:val="left"/>
+      <w:pPr>
+        <w:tabs>
+          <w:tab w:val="num" w:pos="1440"/>
+        </w:tabs>
+        <w:ind w:left="1440" w:hanging="360"/>
+      </w:pPr>
+      <w:rPr>
+        <w:rFonts w:ascii="Courier New" w:hAnsi="Courier New" w:hint="default"/>
+        <w:sz w:val="20"/>
+      </w:rPr>
+    </w:lvl>
+    <w:lvl w:ilvl="2" w:tentative="1">
+      <w:start w:val="1"/>
+      <w:numFmt w:val="bullet"/>
+      <w:lvlText w:val=""/>
+      <w:lvlJc w:val="left"/>
+      <w:pPr>
+        <w:tabs>
+          <w:tab w:val="num" w:pos="2160"/>
+        </w:tabs>
+        <w:ind w:left="2160" w:hanging="360"/>
+      </w:pPr>
+      <w:rPr>
+        <w:rFonts w:ascii="Wingdings" w:hAnsi="Wingdings" w:hint="default"/>
+        <w:sz w:val="20"/>
+      </w:rPr>
+    </w:lvl>
+    <w:lvl w:ilvl="3" w:tentative="1">
+      <w:start w:val="1"/>
+      <w:numFmt w:val="bullet"/>
+      <w:lvlText w:val=""/>
+      <w:lvlJc w:val="left"/>
+      <w:pPr>
+        <w:tabs>
+          <w:tab w:val="num" w:pos="2880"/>
+        </w:tabs>
+        <w:ind w:left="2880" w:hanging="360"/>
+      </w:pPr>
+      <w:rPr>
+        <w:rFonts w:ascii="Wingdings" w:hAnsi="Wingdings" w:hint="default"/>
+        <w:sz w:val="20"/>
+      </w:rPr>
+    </w:lvl>
+    <w:lvl w:ilvl="4" w:tentative="1">
+      <w:start w:val="1"/>
+      <w:numFmt w:val="bullet"/>
+      <w:lvlText w:val=""/>
+      <w:lvlJc w:val="left"/>
+      <w:pPr>
+        <w:tabs>
+          <w:tab w:val="num" w:pos="3600"/>
+        </w:tabs>
+        <w:ind w:left="3600" w:hanging="360"/>
+      </w:pPr>
+      <w:rPr>
+        <w:rFonts w:ascii="Wingdings" w:hAnsi="Wingdings" w:hint="default"/>
+        <w:sz w:val="20"/>
+      </w:rPr>
+    </w:lvl>
+    <w:lvl w:ilvl="5" w:tentative="1">
+      <w:start w:val="1"/>
+      <w:numFmt w:val="bullet"/>
+      <w:lvlText w:val=""/>
+      <w:lvlJc w:val="left"/>
+      <w:pPr>
+        <w:tabs>
+          <w:tab w:val="num" w:pos="4320"/>
+        </w:tabs>
+        <w:ind w:left="4320" w:hanging="360"/>
+      </w:pPr>
+      <w:rPr>
+        <w:rFonts w:ascii="Wingdings" w:hAnsi="Wingdings" w:hint="default"/>
+        <w:sz w:val="20"/>
+      </w:rPr>
+    </w:lvl>
+    <w:lvl w:ilvl="6" w:tentative="1">
+      <w:start w:val="1"/>
+      <w:numFmt w:val="bullet"/>
+      <w:lvlText w:val=""/>
+      <w:lvlJc w:val="left"/>
+      <w:pPr>
+        <w:tabs>
+          <w:tab w:val="num" w:pos="5040"/>
+        </w:tabs>
+        <w:ind w:left="5040" w:hanging="360"/>
+      </w:pPr>
+      <w:rPr>
+        <w:rFonts w:ascii="Wingdings" w:hAnsi="Wingdings" w:hint="default"/>
+        <w:sz w:val="20"/>
+      </w:rPr>
+    </w:lvl>
+    <w:lvl w:ilvl="7" w:tentative="1">
+      <w:start w:val="1"/>
+      <w:numFmt w:val="bullet"/>
+      <w:lvlText w:val=""/>
+      <w:lvlJc w:val="left"/>
+      <w:pPr>
+        <w:tabs>
+          <w:tab w:val="num" w:pos="5760"/>
+        </w:tabs>
+        <w:ind w:left="5760" w:hanging="360"/>
+      </w:pPr>
+      <w:rPr>
+        <w:rFonts w:ascii="Wingdings" w:hAnsi="Wingdings" w:hint="default"/>
+        <w:sz w:val="20"/>
+      </w:rPr>
+    </w:lvl>
+    <w:lvl w:ilvl="8" w:tentative="1">
+      <w:start w:val="1"/>
+      <w:numFmt w:val="bullet"/>
+      <w:lvlText w:val=""/>
+      <w:lvlJc w:val="left"/>
+      <w:pPr>
+        <w:tabs>
+          <w:tab w:val="num" w:pos="6480"/>
+        </w:tabs>
+        <w:ind w:left="6480" w:hanging="360"/>
+      </w:pPr>
+      <w:rPr>
+        <w:rFonts w:ascii="Wingdings" w:hAnsi="Wingdings" w:hint="default"/>
+        <w:sz w:val="20"/>
+      </w:rPr>
+    </w:lvl>
+  </w:abstractNum>
+  <w:abstractNum w:abstractNumId="5" w15:restartNumberingAfterBreak="0">
+    <w:nsid w:val="13217FA7"/>
+    <w:multiLevelType w:val="multilevel"/>
+    <w:tmpl w:val="E00A8190"/>
+    <w:lvl w:ilvl="0">
+      <w:start w:val="1"/>
+      <w:numFmt w:val="bullet"/>
+      <w:lvlText w:val=""/>
+      <w:lvlJc w:val="left"/>
+      <w:pPr>
+        <w:tabs>
+          <w:tab w:val="num" w:pos="1440"/>
+        </w:tabs>
+        <w:ind w:left="1440" w:hanging="360"/>
+      </w:pPr>
+      <w:rPr>
+        <w:rFonts w:ascii="Symbol" w:hAnsi="Symbol" w:hint="default"/>
+        <w:sz w:val="20"/>
+      </w:rPr>
+    </w:lvl>
+    <w:lvl w:ilvl="1" w:tentative="1">
+      <w:start w:val="1"/>
+      <w:numFmt w:val="bullet"/>
+      <w:lvlText w:val="o"/>
+      <w:lvlJc w:val="left"/>
+      <w:pPr>
+        <w:tabs>
+          <w:tab w:val="num" w:pos="2160"/>
+        </w:tabs>
+        <w:ind w:left="2160" w:hanging="360"/>
+      </w:pPr>
+      <w:rPr>
+        <w:rFonts w:ascii="Courier New" w:hAnsi="Courier New" w:hint="default"/>
+        <w:sz w:val="20"/>
+      </w:rPr>
+    </w:lvl>
+    <w:lvl w:ilvl="2" w:tentative="1">
+      <w:start w:val="1"/>
+      <w:numFmt w:val="bullet"/>
+      <w:lvlText w:val=""/>
+      <w:lvlJc w:val="left"/>
+      <w:pPr>
+        <w:tabs>
+          <w:tab w:val="num" w:pos="2880"/>
+        </w:tabs>
+        <w:ind w:left="2880" w:hanging="360"/>
+      </w:pPr>
+      <w:rPr>
+        <w:rFonts w:ascii="Wingdings" w:hAnsi="Wingdings" w:hint="default"/>
+        <w:sz w:val="20"/>
+      </w:rPr>
+    </w:lvl>
+    <w:lvl w:ilvl="3" w:tentative="1">
+      <w:start w:val="1"/>
+      <w:numFmt w:val="bullet"/>
+      <w:lvlText w:val=""/>
+      <w:lvlJc w:val="left"/>
+      <w:pPr>
+        <w:tabs>
+          <w:tab w:val="num" w:pos="3600"/>
+        </w:tabs>
+        <w:ind w:left="3600" w:hanging="360"/>
+      </w:pPr>
+      <w:rPr>
+        <w:rFonts w:ascii="Wingdings" w:hAnsi="Wingdings" w:hint="default"/>
+        <w:sz w:val="20"/>
+      </w:rPr>
+    </w:lvl>
+    <w:lvl w:ilvl="4" w:tentative="1">
+      <w:start w:val="1"/>
+      <w:numFmt w:val="bullet"/>
+      <w:lvlText w:val=""/>
+      <w:lvlJc w:val="left"/>
+      <w:pPr>
+        <w:tabs>
+          <w:tab w:val="num" w:pos="4320"/>
+        </w:tabs>
+        <w:ind w:left="4320" w:hanging="360"/>
+      </w:pPr>
+      <w:rPr>
+        <w:rFonts w:ascii="Wingdings" w:hAnsi="Wingdings" w:hint="default"/>
+        <w:sz w:val="20"/>
+      </w:rPr>
+    </w:lvl>
+    <w:lvl w:ilvl="5" w:tentative="1">
+      <w:start w:val="1"/>
+      <w:numFmt w:val="bullet"/>
+      <w:lvlText w:val=""/>
+      <w:lvlJc w:val="left"/>
+      <w:pPr>
+        <w:tabs>
+          <w:tab w:val="num" w:pos="5040"/>
+        </w:tabs>
+        <w:ind w:left="5040" w:hanging="360"/>
+      </w:pPr>
+      <w:rPr>
+        <w:rFonts w:ascii="Wingdings" w:hAnsi="Wingdings" w:hint="default"/>
+        <w:sz w:val="20"/>
+      </w:rPr>
+    </w:lvl>
+    <w:lvl w:ilvl="6" w:tentative="1">
+      <w:start w:val="1"/>
+      <w:numFmt w:val="bullet"/>
+      <w:lvlText w:val=""/>
+      <w:lvlJc w:val="left"/>
+      <w:pPr>
+        <w:tabs>
+          <w:tab w:val="num" w:pos="5760"/>
+        </w:tabs>
+        <w:ind w:left="5760" w:hanging="360"/>
+      </w:pPr>
+      <w:rPr>
+        <w:rFonts w:ascii="Wingdings" w:hAnsi="Wingdings" w:hint="default"/>
+        <w:sz w:val="20"/>
+      </w:rPr>
+    </w:lvl>
+    <w:lvl w:ilvl="7" w:tentative="1">
+      <w:start w:val="1"/>
+      <w:numFmt w:val="bullet"/>
+      <w:lvlText w:val=""/>
+      <w:lvlJc w:val="left"/>
+      <w:pPr>
+        <w:tabs>
+          <w:tab w:val="num" w:pos="6480"/>
+        </w:tabs>
+        <w:ind w:left="6480" w:hanging="360"/>
+      </w:pPr>
+      <w:rPr>
+        <w:rFonts w:ascii="Wingdings" w:hAnsi="Wingdings" w:hint="default"/>
+        <w:sz w:val="20"/>
+      </w:rPr>
+    </w:lvl>
+    <w:lvl w:ilvl="8" w:tentative="1">
+      <w:start w:val="1"/>
+      <w:numFmt w:val="bullet"/>
+      <w:lvlText w:val=""/>
+      <w:lvlJc w:val="left"/>
+      <w:pPr>
+        <w:tabs>
+          <w:tab w:val="num" w:pos="7200"/>
+        </w:tabs>
+        <w:ind w:left="7200" w:hanging="360"/>
+      </w:pPr>
+      <w:rPr>
+        <w:rFonts w:ascii="Wingdings" w:hAnsi="Wingdings" w:hint="default"/>
+        <w:sz w:val="20"/>
+      </w:rPr>
+    </w:lvl>
+  </w:abstractNum>
+  <w:abstractNum w:abstractNumId="6" w15:restartNumberingAfterBreak="0">
+    <w:nsid w:val="159705D8"/>
+    <w:multiLevelType w:val="multilevel"/>
+    <w:tmpl w:val="A61A9D2E"/>
+    <w:lvl w:ilvl="0">
+      <w:start w:val="1"/>
+      <w:numFmt w:val="bullet"/>
+      <w:lvlText w:val=""/>
+      <w:lvlJc w:val="left"/>
+      <w:pPr>
+        <w:tabs>
+          <w:tab w:val="num" w:pos="1800"/>
+        </w:tabs>
+        <w:ind w:left="1800" w:hanging="360"/>
+      </w:pPr>
+      <w:rPr>
+        <w:rFonts w:ascii="Symbol" w:hAnsi="Symbol" w:hint="default"/>
+        <w:sz w:val="20"/>
+      </w:rPr>
+    </w:lvl>
+    <w:lvl w:ilvl="1" w:tentative="1">
+      <w:start w:val="1"/>
+      <w:numFmt w:val="bullet"/>
+      <w:lvlText w:val="o"/>
+      <w:lvlJc w:val="left"/>
+      <w:pPr>
+        <w:tabs>
+          <w:tab w:val="num" w:pos="2520"/>
+        </w:tabs>
+        <w:ind w:left="2520" w:hanging="360"/>
+      </w:pPr>
+      <w:rPr>
+        <w:rFonts w:ascii="Courier New" w:hAnsi="Courier New" w:hint="default"/>
+        <w:sz w:val="20"/>
+      </w:rPr>
+    </w:lvl>
+    <w:lvl w:ilvl="2" w:tentative="1">
+      <w:start w:val="1"/>
+      <w:numFmt w:val="bullet"/>
+      <w:lvlText w:val=""/>
+      <w:lvlJc w:val="left"/>
+      <w:pPr>
+        <w:tabs>
+          <w:tab w:val="num" w:pos="3240"/>
+        </w:tabs>
+        <w:ind w:left="3240" w:hanging="360"/>
+      </w:pPr>
+      <w:rPr>
+        <w:rFonts w:ascii="Wingdings" w:hAnsi="Wingdings" w:hint="default"/>
+        <w:sz w:val="20"/>
+      </w:rPr>
+    </w:lvl>
+    <w:lvl w:ilvl="3" w:tentative="1">
+      <w:start w:val="1"/>
+      <w:numFmt w:val="bullet"/>
+      <w:lvlText w:val=""/>
+      <w:lvlJc w:val="left"/>
+      <w:pPr>
+        <w:tabs>
+          <w:tab w:val="num" w:pos="3960"/>
+        </w:tabs>
+        <w:ind w:left="3960" w:hanging="360"/>
+      </w:pPr>
+      <w:rPr>
+        <w:rFonts w:ascii="Wingdings" w:hAnsi="Wingdings" w:hint="default"/>
+        <w:sz w:val="20"/>
+      </w:rPr>
+    </w:lvl>
+    <w:lvl w:ilvl="4" w:tentative="1">
+      <w:start w:val="1"/>
+      <w:numFmt w:val="bullet"/>
+      <w:lvlText w:val=""/>
+      <w:lvlJc w:val="left"/>
+      <w:pPr>
+        <w:tabs>
+          <w:tab w:val="num" w:pos="4680"/>
+        </w:tabs>
+        <w:ind w:left="4680" w:hanging="360"/>
+      </w:pPr>
+      <w:rPr>
+        <w:rFonts w:ascii="Wingdings" w:hAnsi="Wingdings" w:hint="default"/>
+        <w:sz w:val="20"/>
+      </w:rPr>
+    </w:lvl>
+    <w:lvl w:ilvl="5" w:tentative="1">
+      <w:start w:val="1"/>
+      <w:numFmt w:val="bullet"/>
+      <w:lvlText w:val=""/>
+      <w:lvlJc w:val="left"/>
+      <w:pPr>
+        <w:tabs>
+          <w:tab w:val="num" w:pos="5400"/>
+        </w:tabs>
+        <w:ind w:left="5400" w:hanging="360"/>
+      </w:pPr>
+      <w:rPr>
+        <w:rFonts w:ascii="Wingdings" w:hAnsi="Wingdings" w:hint="default"/>
+        <w:sz w:val="20"/>
+      </w:rPr>
+    </w:lvl>
+    <w:lvl w:ilvl="6" w:tentative="1">
+      <w:start w:val="1"/>
+      <w:numFmt w:val="bullet"/>
+      <w:lvlText w:val=""/>
+      <w:lvlJc w:val="left"/>
+      <w:pPr>
+        <w:tabs>
+          <w:tab w:val="num" w:pos="6120"/>
+        </w:tabs>
+        <w:ind w:left="6120" w:hanging="360"/>
+      </w:pPr>
+      <w:rPr>
+        <w:rFonts w:ascii="Wingdings" w:hAnsi="Wingdings" w:hint="default"/>
+        <w:sz w:val="20"/>
+      </w:rPr>
+    </w:lvl>
+    <w:lvl w:ilvl="7" w:tentative="1">
+      <w:start w:val="1"/>
+      <w:numFmt w:val="bullet"/>
+      <w:lvlText w:val=""/>
+      <w:lvlJc w:val="left"/>
+      <w:pPr>
+        <w:tabs>
+          <w:tab w:val="num" w:pos="6840"/>
+        </w:tabs>
+        <w:ind w:left="6840" w:hanging="360"/>
+      </w:pPr>
+      <w:rPr>
+        <w:rFonts w:ascii="Wingdings" w:hAnsi="Wingdings" w:hint="default"/>
+        <w:sz w:val="20"/>
+      </w:rPr>
+    </w:lvl>
+    <w:lvl w:ilvl="8" w:tentative="1">
+      <w:start w:val="1"/>
+      <w:numFmt w:val="bullet"/>
+      <w:lvlText w:val=""/>
+      <w:lvlJc w:val="left"/>
+      <w:pPr>
+        <w:tabs>
+          <w:tab w:val="num" w:pos="7560"/>
+        </w:tabs>
+        <w:ind w:left="7560" w:hanging="360"/>
+      </w:pPr>
+      <w:rPr>
+        <w:rFonts w:ascii="Wingdings" w:hAnsi="Wingdings" w:hint="default"/>
+        <w:sz w:val="20"/>
+      </w:rPr>
+    </w:lvl>
+  </w:abstractNum>
+  <w:abstractNum w:abstractNumId="7" w15:restartNumberingAfterBreak="0">
+    <w:nsid w:val="1756761F"/>
+    <w:multiLevelType w:val="multilevel"/>
+    <w:tmpl w:val="4FF01D28"/>
+    <w:lvl w:ilvl="0">
+      <w:start w:val="2"/>
+      <w:numFmt w:val="bullet"/>
+      <w:lvlText w:val="-"/>
+      <w:lvlJc w:val="left"/>
+      <w:pPr>
+        <w:tabs>
+          <w:tab w:val="num" w:pos="1800"/>
+        </w:tabs>
+        <w:ind w:left="1800" w:hanging="360"/>
+      </w:pPr>
+      <w:rPr>
+        <w:rFonts w:ascii="Times New Roman" w:eastAsia="Calibri" w:hAnsi="Times New Roman" w:cs="Times New Roman" w:hint="default"/>
+        <w:sz w:val="20"/>
+      </w:rPr>
+    </w:lvl>
+    <w:lvl w:ilvl="1" w:tentative="1">
+      <w:start w:val="1"/>
+      <w:numFmt w:val="bullet"/>
+      <w:lvlText w:val="o"/>
+      <w:lvlJc w:val="left"/>
+      <w:pPr>
+        <w:tabs>
+          <w:tab w:val="num" w:pos="2520"/>
+        </w:tabs>
+        <w:ind w:left="2520" w:hanging="360"/>
+      </w:pPr>
+      <w:rPr>
+        <w:rFonts w:ascii="Courier New" w:hAnsi="Courier New" w:hint="default"/>
+        <w:sz w:val="20"/>
+      </w:rPr>
+    </w:lvl>
+    <w:lvl w:ilvl="2" w:tentative="1">
+      <w:start w:val="1"/>
+      <w:numFmt w:val="bullet"/>
+      <w:lvlText w:val=""/>
+      <w:lvlJc w:val="left"/>
+      <w:pPr>
+        <w:tabs>
+          <w:tab w:val="num" w:pos="3240"/>
+        </w:tabs>
+        <w:ind w:left="3240" w:hanging="360"/>
+      </w:pPr>
+      <w:rPr>
+        <w:rFonts w:ascii="Wingdings" w:hAnsi="Wingdings" w:hint="default"/>
+        <w:sz w:val="20"/>
+      </w:rPr>
+    </w:lvl>
+    <w:lvl w:ilvl="3" w:tentative="1">
+      <w:start w:val="1"/>
+      <w:numFmt w:val="bullet"/>
+      <w:lvlText w:val=""/>
+      <w:lvlJc w:val="left"/>
+      <w:pPr>
+        <w:tabs>
+          <w:tab w:val="num" w:pos="3960"/>
+        </w:tabs>
+        <w:ind w:left="3960" w:hanging="360"/>
+      </w:pPr>
+      <w:rPr>
+        <w:rFonts w:ascii="Wingdings" w:hAnsi="Wingdings" w:hint="default"/>
+        <w:sz w:val="20"/>
+      </w:rPr>
+    </w:lvl>
+    <w:lvl w:ilvl="4" w:tentative="1">
+      <w:start w:val="1"/>
+      <w:numFmt w:val="bullet"/>
+      <w:lvlText w:val=""/>
+      <w:lvlJc w:val="left"/>
+      <w:pPr>
+        <w:tabs>
+          <w:tab w:val="num" w:pos="4680"/>
+        </w:tabs>
+        <w:ind w:left="4680" w:hanging="360"/>
+      </w:pPr>
+      <w:rPr>
+        <w:rFonts w:ascii="Wingdings" w:hAnsi="Wingdings" w:hint="default"/>
+        <w:sz w:val="20"/>
+      </w:rPr>
+    </w:lvl>
+    <w:lvl w:ilvl="5" w:tentative="1">
+      <w:start w:val="1"/>
+      <w:numFmt w:val="bullet"/>
+      <w:lvlText w:val=""/>
+      <w:lvlJc w:val="left"/>
+      <w:pPr>
+        <w:tabs>
+          <w:tab w:val="num" w:pos="5400"/>
+        </w:tabs>
+        <w:ind w:left="5400" w:hanging="360"/>
+      </w:pPr>
+      <w:rPr>
+        <w:rFonts w:ascii="Wingdings" w:hAnsi="Wingdings" w:hint="default"/>
+        <w:sz w:val="20"/>
+      </w:rPr>
+    </w:lvl>
+    <w:lvl w:ilvl="6" w:tentative="1">
+      <w:start w:val="1"/>
+      <w:numFmt w:val="bullet"/>
+      <w:lvlText w:val=""/>
+      <w:lvlJc w:val="left"/>
+      <w:pPr>
+        <w:tabs>
+          <w:tab w:val="num" w:pos="6120"/>
+        </w:tabs>
+        <w:ind w:left="6120" w:hanging="360"/>
+      </w:pPr>
+      <w:rPr>
+        <w:rFonts w:ascii="Wingdings" w:hAnsi="Wingdings" w:hint="default"/>
+        <w:sz w:val="20"/>
+      </w:rPr>
+    </w:lvl>
+    <w:lvl w:ilvl="7" w:tentative="1">
+      <w:start w:val="1"/>
+      <w:numFmt w:val="bullet"/>
+      <w:lvlText w:val=""/>
+      <w:lvlJc w:val="left"/>
+      <w:pPr>
+        <w:tabs>
+          <w:tab w:val="num" w:pos="6840"/>
+        </w:tabs>
+        <w:ind w:left="6840" w:hanging="360"/>
+      </w:pPr>
+      <w:rPr>
+        <w:rFonts w:ascii="Wingdings" w:hAnsi="Wingdings" w:hint="default"/>
+        <w:sz w:val="20"/>
+      </w:rPr>
+    </w:lvl>
+    <w:lvl w:ilvl="8" w:tentative="1">
+      <w:start w:val="1"/>
+      <w:numFmt w:val="bullet"/>
+      <w:lvlText w:val=""/>
+      <w:lvlJc w:val="left"/>
+      <w:pPr>
+        <w:tabs>
+          <w:tab w:val="num" w:pos="7560"/>
+        </w:tabs>
+        <w:ind w:left="7560" w:hanging="360"/>
+      </w:pPr>
+      <w:rPr>
+        <w:rFonts w:ascii="Wingdings" w:hAnsi="Wingdings" w:hint="default"/>
+        <w:sz w:val="20"/>
+      </w:rPr>
+    </w:lvl>
+  </w:abstractNum>
+  <w:abstractNum w:abstractNumId="8" w15:restartNumberingAfterBreak="0">
     <w:nsid w:val="20D13732"/>
     <w:multiLevelType w:val="multilevel"/>
     <w:tmpl w:val="5DACFDCA"/>
@@ -4220,7 +5408,276 @@
       </w:pPr>
     </w:lvl>
   </w:abstractNum>
-  <w:abstractNum w:abstractNumId="4" w15:restartNumberingAfterBreak="0">
+  <w:abstractNum w:abstractNumId="9" w15:restartNumberingAfterBreak="0">
+    <w:nsid w:val="299D2B4E"/>
+    <w:multiLevelType w:val="multilevel"/>
+    <w:tmpl w:val="007C0D26"/>
+    <w:lvl w:ilvl="0">
+      <w:start w:val="1"/>
+      <w:numFmt w:val="decimal"/>
+      <w:lvlText w:val="%1."/>
+      <w:lvlJc w:val="left"/>
+      <w:pPr>
+        <w:ind w:left="720" w:hanging="360"/>
+      </w:pPr>
+      <w:rPr>
+        <w:rFonts w:hint="default"/>
+      </w:rPr>
+    </w:lvl>
+    <w:lvl w:ilvl="1">
+      <w:start w:val="1"/>
+      <w:numFmt w:val="decimal"/>
+      <w:isLgl/>
+      <w:lvlText w:val="%1.%2."/>
+      <w:lvlJc w:val="left"/>
+      <w:pPr>
+        <w:ind w:left="1440" w:hanging="720"/>
+      </w:pPr>
+      <w:rPr>
+        <w:rFonts w:hint="default"/>
+      </w:rPr>
+    </w:lvl>
+    <w:lvl w:ilvl="2">
+      <w:start w:val="2"/>
+      <w:numFmt w:val="bullet"/>
+      <w:lvlText w:val="-"/>
+      <w:lvlJc w:val="left"/>
+      <w:pPr>
+        <w:ind w:left="1440" w:hanging="360"/>
+      </w:pPr>
+      <w:rPr>
+        <w:rFonts w:ascii="Times New Roman" w:eastAsia="Calibri" w:hAnsi="Times New Roman" w:cs="Times New Roman" w:hint="default"/>
+      </w:rPr>
+    </w:lvl>
+    <w:lvl w:ilvl="3">
+      <w:start w:val="1"/>
+      <w:numFmt w:val="decimal"/>
+      <w:isLgl/>
+      <w:lvlText w:val="%1.%2.%3.%4."/>
+      <w:lvlJc w:val="left"/>
+      <w:pPr>
+        <w:ind w:left="2520" w:hanging="1080"/>
+      </w:pPr>
+      <w:rPr>
+        <w:rFonts w:hint="default"/>
+      </w:rPr>
+    </w:lvl>
+    <w:lvl w:ilvl="4">
+      <w:start w:val="1"/>
+      <w:numFmt w:val="decimal"/>
+      <w:isLgl/>
+      <w:lvlText w:val="%1.%2.%3.%4.%5."/>
+      <w:lvlJc w:val="left"/>
+      <w:pPr>
+        <w:ind w:left="2880" w:hanging="1080"/>
+      </w:pPr>
+      <w:rPr>
+        <w:rFonts w:hint="default"/>
+      </w:rPr>
+    </w:lvl>
+    <w:lvl w:ilvl="5">
+      <w:start w:val="1"/>
+      <w:numFmt w:val="decimal"/>
+      <w:isLgl/>
+      <w:lvlText w:val="%1.%2.%3.%4.%5.%6."/>
+      <w:lvlJc w:val="left"/>
+      <w:pPr>
+        <w:ind w:left="3600" w:hanging="1440"/>
+      </w:pPr>
+      <w:rPr>
+        <w:rFonts w:hint="default"/>
+      </w:rPr>
+    </w:lvl>
+    <w:lvl w:ilvl="6">
+      <w:start w:val="1"/>
+      <w:numFmt w:val="decimal"/>
+      <w:isLgl/>
+      <w:lvlText w:val="%1.%2.%3.%4.%5.%6.%7."/>
+      <w:lvlJc w:val="left"/>
+      <w:pPr>
+        <w:ind w:left="3960" w:hanging="1440"/>
+      </w:pPr>
+      <w:rPr>
+        <w:rFonts w:hint="default"/>
+      </w:rPr>
+    </w:lvl>
+    <w:lvl w:ilvl="7">
+      <w:start w:val="1"/>
+      <w:numFmt w:val="decimal"/>
+      <w:isLgl/>
+      <w:lvlText w:val="%1.%2.%3.%4.%5.%6.%7.%8."/>
+      <w:lvlJc w:val="left"/>
+      <w:pPr>
+        <w:ind w:left="4680" w:hanging="1800"/>
+      </w:pPr>
+      <w:rPr>
+        <w:rFonts w:hint="default"/>
+      </w:rPr>
+    </w:lvl>
+    <w:lvl w:ilvl="8">
+      <w:start w:val="1"/>
+      <w:numFmt w:val="decimal"/>
+      <w:isLgl/>
+      <w:lvlText w:val="%1.%2.%3.%4.%5.%6.%7.%8.%9."/>
+      <w:lvlJc w:val="left"/>
+      <w:pPr>
+        <w:ind w:left="5040" w:hanging="1800"/>
+      </w:pPr>
+      <w:rPr>
+        <w:rFonts w:hint="default"/>
+      </w:rPr>
+    </w:lvl>
+  </w:abstractNum>
+  <w:abstractNum w:abstractNumId="10" w15:restartNumberingAfterBreak="0">
+    <w:nsid w:val="35704E0A"/>
+    <w:multiLevelType w:val="multilevel"/>
+    <w:tmpl w:val="4E5C83DE"/>
+    <w:lvl w:ilvl="0">
+      <w:start w:val="2"/>
+      <w:numFmt w:val="bullet"/>
+      <w:lvlText w:val="-"/>
+      <w:lvlJc w:val="left"/>
+      <w:pPr>
+        <w:tabs>
+          <w:tab w:val="num" w:pos="1440"/>
+        </w:tabs>
+        <w:ind w:left="1440" w:hanging="360"/>
+      </w:pPr>
+      <w:rPr>
+        <w:rFonts w:ascii="Times New Roman" w:eastAsia="Calibri" w:hAnsi="Times New Roman" w:cs="Times New Roman" w:hint="default"/>
+        <w:sz w:val="20"/>
+      </w:rPr>
+    </w:lvl>
+    <w:lvl w:ilvl="1" w:tentative="1">
+      <w:start w:val="1"/>
+      <w:numFmt w:val="bullet"/>
+      <w:lvlText w:val="o"/>
+      <w:lvlJc w:val="left"/>
+      <w:pPr>
+        <w:tabs>
+          <w:tab w:val="num" w:pos="2160"/>
+        </w:tabs>
+        <w:ind w:left="2160" w:hanging="360"/>
+      </w:pPr>
+      <w:rPr>
+        <w:rFonts w:ascii="Courier New" w:hAnsi="Courier New" w:hint="default"/>
+        <w:sz w:val="20"/>
+      </w:rPr>
+    </w:lvl>
+    <w:lvl w:ilvl="2" w:tentative="1">
+      <w:start w:val="1"/>
+      <w:numFmt w:val="bullet"/>
+      <w:lvlText w:val=""/>
+      <w:lvlJc w:val="left"/>
+      <w:pPr>
+        <w:tabs>
+          <w:tab w:val="num" w:pos="2880"/>
+        </w:tabs>
+        <w:ind w:left="2880" w:hanging="360"/>
+      </w:pPr>
+      <w:rPr>
+        <w:rFonts w:ascii="Wingdings" w:hAnsi="Wingdings" w:hint="default"/>
+        <w:sz w:val="20"/>
+      </w:rPr>
+    </w:lvl>
+    <w:lvl w:ilvl="3" w:tentative="1">
+      <w:start w:val="1"/>
+      <w:numFmt w:val="bullet"/>
+      <w:lvlText w:val=""/>
+      <w:lvlJc w:val="left"/>
+      <w:pPr>
+        <w:tabs>
+          <w:tab w:val="num" w:pos="3600"/>
+        </w:tabs>
+        <w:ind w:left="3600" w:hanging="360"/>
+      </w:pPr>
+      <w:rPr>
+        <w:rFonts w:ascii="Wingdings" w:hAnsi="Wingdings" w:hint="default"/>
+        <w:sz w:val="20"/>
+      </w:rPr>
+    </w:lvl>
+    <w:lvl w:ilvl="4" w:tentative="1">
+      <w:start w:val="1"/>
+      <w:numFmt w:val="bullet"/>
+      <w:lvlText w:val=""/>
+      <w:lvlJc w:val="left"/>
+      <w:pPr>
+        <w:tabs>
+          <w:tab w:val="num" w:pos="4320"/>
+        </w:tabs>
+        <w:ind w:left="4320" w:hanging="360"/>
+      </w:pPr>
+      <w:rPr>
+        <w:rFonts w:ascii="Wingdings" w:hAnsi="Wingdings" w:hint="default"/>
+        <w:sz w:val="20"/>
+      </w:rPr>
+    </w:lvl>
+    <w:lvl w:ilvl="5" w:tentative="1">
+      <w:start w:val="1"/>
+      <w:numFmt w:val="bullet"/>
+      <w:lvlText w:val=""/>
+      <w:lvlJc w:val="left"/>
+      <w:pPr>
+        <w:tabs>
+          <w:tab w:val="num" w:pos="5040"/>
+        </w:tabs>
+        <w:ind w:left="5040" w:hanging="360"/>
+      </w:pPr>
+      <w:rPr>
+        <w:rFonts w:ascii="Wingdings" w:hAnsi="Wingdings" w:hint="default"/>
+        <w:sz w:val="20"/>
+      </w:rPr>
+    </w:lvl>
+    <w:lvl w:ilvl="6" w:tentative="1">
+      <w:start w:val="1"/>
+      <w:numFmt w:val="bullet"/>
+      <w:lvlText w:val=""/>
+      <w:lvlJc w:val="left"/>
+      <w:pPr>
+        <w:tabs>
+          <w:tab w:val="num" w:pos="5760"/>
+        </w:tabs>
+        <w:ind w:left="5760" w:hanging="360"/>
+      </w:pPr>
+      <w:rPr>
+        <w:rFonts w:ascii="Wingdings" w:hAnsi="Wingdings" w:hint="default"/>
+        <w:sz w:val="20"/>
+      </w:rPr>
+    </w:lvl>
+    <w:lvl w:ilvl="7" w:tentative="1">
+      <w:start w:val="1"/>
+      <w:numFmt w:val="bullet"/>
+      <w:lvlText w:val=""/>
+      <w:lvlJc w:val="left"/>
+      <w:pPr>
+        <w:tabs>
+          <w:tab w:val="num" w:pos="6480"/>
+        </w:tabs>
+        <w:ind w:left="6480" w:hanging="360"/>
+      </w:pPr>
+      <w:rPr>
+        <w:rFonts w:ascii="Wingdings" w:hAnsi="Wingdings" w:hint="default"/>
+        <w:sz w:val="20"/>
+      </w:rPr>
+    </w:lvl>
+    <w:lvl w:ilvl="8" w:tentative="1">
+      <w:start w:val="1"/>
+      <w:numFmt w:val="bullet"/>
+      <w:lvlText w:val=""/>
+      <w:lvlJc w:val="left"/>
+      <w:pPr>
+        <w:tabs>
+          <w:tab w:val="num" w:pos="7200"/>
+        </w:tabs>
+        <w:ind w:left="7200" w:hanging="360"/>
+      </w:pPr>
+      <w:rPr>
+        <w:rFonts w:ascii="Wingdings" w:hAnsi="Wingdings" w:hint="default"/>
+        <w:sz w:val="20"/>
+      </w:rPr>
+    </w:lvl>
+  </w:abstractNum>
+  <w:abstractNum w:abstractNumId="11" w15:restartNumberingAfterBreak="0">
     <w:nsid w:val="42C67167"/>
     <w:multiLevelType w:val="hybridMultilevel"/>
     <w:tmpl w:val="F7F87668"/>
@@ -4309,7 +5766,7 @@
       </w:pPr>
     </w:lvl>
   </w:abstractNum>
-  <w:abstractNum w:abstractNumId="5" w15:restartNumberingAfterBreak="0">
+  <w:abstractNum w:abstractNumId="12" w15:restartNumberingAfterBreak="0">
     <w:nsid w:val="42F16807"/>
     <w:multiLevelType w:val="multilevel"/>
     <w:tmpl w:val="6DA6FCB0"/>
@@ -4430,7 +5887,7 @@
       </w:rPr>
     </w:lvl>
   </w:abstractNum>
-  <w:abstractNum w:abstractNumId="6" w15:restartNumberingAfterBreak="0">
+  <w:abstractNum w:abstractNumId="13" w15:restartNumberingAfterBreak="0">
     <w:nsid w:val="44E54CB9"/>
     <w:multiLevelType w:val="multilevel"/>
     <w:tmpl w:val="43FC7E06"/>
@@ -4579,7 +6036,305 @@
       </w:rPr>
     </w:lvl>
   </w:abstractNum>
-  <w:abstractNum w:abstractNumId="7" w15:restartNumberingAfterBreak="0">
+  <w:abstractNum w:abstractNumId="14" w15:restartNumberingAfterBreak="0">
+    <w:nsid w:val="5670484E"/>
+    <w:multiLevelType w:val="multilevel"/>
+    <w:tmpl w:val="64302298"/>
+    <w:lvl w:ilvl="0">
+      <w:start w:val="2"/>
+      <w:numFmt w:val="bullet"/>
+      <w:lvlText w:val="-"/>
+      <w:lvlJc w:val="left"/>
+      <w:pPr>
+        <w:tabs>
+          <w:tab w:val="num" w:pos="1800"/>
+        </w:tabs>
+        <w:ind w:left="1800" w:hanging="360"/>
+      </w:pPr>
+      <w:rPr>
+        <w:rFonts w:ascii="Times New Roman" w:eastAsia="Calibri" w:hAnsi="Times New Roman" w:cs="Times New Roman" w:hint="default"/>
+        <w:sz w:val="20"/>
+      </w:rPr>
+    </w:lvl>
+    <w:lvl w:ilvl="1" w:tentative="1">
+      <w:start w:val="1"/>
+      <w:numFmt w:val="bullet"/>
+      <w:lvlText w:val="o"/>
+      <w:lvlJc w:val="left"/>
+      <w:pPr>
+        <w:tabs>
+          <w:tab w:val="num" w:pos="2520"/>
+        </w:tabs>
+        <w:ind w:left="2520" w:hanging="360"/>
+      </w:pPr>
+      <w:rPr>
+        <w:rFonts w:ascii="Courier New" w:hAnsi="Courier New" w:hint="default"/>
+        <w:sz w:val="20"/>
+      </w:rPr>
+    </w:lvl>
+    <w:lvl w:ilvl="2" w:tentative="1">
+      <w:start w:val="1"/>
+      <w:numFmt w:val="bullet"/>
+      <w:lvlText w:val=""/>
+      <w:lvlJc w:val="left"/>
+      <w:pPr>
+        <w:tabs>
+          <w:tab w:val="num" w:pos="3240"/>
+        </w:tabs>
+        <w:ind w:left="3240" w:hanging="360"/>
+      </w:pPr>
+      <w:rPr>
+        <w:rFonts w:ascii="Wingdings" w:hAnsi="Wingdings" w:hint="default"/>
+        <w:sz w:val="20"/>
+      </w:rPr>
+    </w:lvl>
+    <w:lvl w:ilvl="3" w:tentative="1">
+      <w:start w:val="1"/>
+      <w:numFmt w:val="bullet"/>
+      <w:lvlText w:val=""/>
+      <w:lvlJc w:val="left"/>
+      <w:pPr>
+        <w:tabs>
+          <w:tab w:val="num" w:pos="3960"/>
+        </w:tabs>
+        <w:ind w:left="3960" w:hanging="360"/>
+      </w:pPr>
+      <w:rPr>
+        <w:rFonts w:ascii="Wingdings" w:hAnsi="Wingdings" w:hint="default"/>
+        <w:sz w:val="20"/>
+      </w:rPr>
+    </w:lvl>
+    <w:lvl w:ilvl="4" w:tentative="1">
+      <w:start w:val="1"/>
+      <w:numFmt w:val="bullet"/>
+      <w:lvlText w:val=""/>
+      <w:lvlJc w:val="left"/>
+      <w:pPr>
+        <w:tabs>
+          <w:tab w:val="num" w:pos="4680"/>
+        </w:tabs>
+        <w:ind w:left="4680" w:hanging="360"/>
+      </w:pPr>
+      <w:rPr>
+        <w:rFonts w:ascii="Wingdings" w:hAnsi="Wingdings" w:hint="default"/>
+        <w:sz w:val="20"/>
+      </w:rPr>
+    </w:lvl>
+    <w:lvl w:ilvl="5" w:tentative="1">
+      <w:start w:val="1"/>
+      <w:numFmt w:val="bullet"/>
+      <w:lvlText w:val=""/>
+      <w:lvlJc w:val="left"/>
+      <w:pPr>
+        <w:tabs>
+          <w:tab w:val="num" w:pos="5400"/>
+        </w:tabs>
+        <w:ind w:left="5400" w:hanging="360"/>
+      </w:pPr>
+      <w:rPr>
+        <w:rFonts w:ascii="Wingdings" w:hAnsi="Wingdings" w:hint="default"/>
+        <w:sz w:val="20"/>
+      </w:rPr>
+    </w:lvl>
+    <w:lvl w:ilvl="6" w:tentative="1">
+      <w:start w:val="1"/>
+      <w:numFmt w:val="bullet"/>
+      <w:lvlText w:val=""/>
+      <w:lvlJc w:val="left"/>
+      <w:pPr>
+        <w:tabs>
+          <w:tab w:val="num" w:pos="6120"/>
+        </w:tabs>
+        <w:ind w:left="6120" w:hanging="360"/>
+      </w:pPr>
+      <w:rPr>
+        <w:rFonts w:ascii="Wingdings" w:hAnsi="Wingdings" w:hint="default"/>
+        <w:sz w:val="20"/>
+      </w:rPr>
+    </w:lvl>
+    <w:lvl w:ilvl="7" w:tentative="1">
+      <w:start w:val="1"/>
+      <w:numFmt w:val="bullet"/>
+      <w:lvlText w:val=""/>
+      <w:lvlJc w:val="left"/>
+      <w:pPr>
+        <w:tabs>
+          <w:tab w:val="num" w:pos="6840"/>
+        </w:tabs>
+        <w:ind w:left="6840" w:hanging="360"/>
+      </w:pPr>
+      <w:rPr>
+        <w:rFonts w:ascii="Wingdings" w:hAnsi="Wingdings" w:hint="default"/>
+        <w:sz w:val="20"/>
+      </w:rPr>
+    </w:lvl>
+    <w:lvl w:ilvl="8" w:tentative="1">
+      <w:start w:val="1"/>
+      <w:numFmt w:val="bullet"/>
+      <w:lvlText w:val=""/>
+      <w:lvlJc w:val="left"/>
+      <w:pPr>
+        <w:tabs>
+          <w:tab w:val="num" w:pos="7560"/>
+        </w:tabs>
+        <w:ind w:left="7560" w:hanging="360"/>
+      </w:pPr>
+      <w:rPr>
+        <w:rFonts w:ascii="Wingdings" w:hAnsi="Wingdings" w:hint="default"/>
+        <w:sz w:val="20"/>
+      </w:rPr>
+    </w:lvl>
+  </w:abstractNum>
+  <w:abstractNum w:abstractNumId="15" w15:restartNumberingAfterBreak="0">
+    <w:nsid w:val="57F1002A"/>
+    <w:multiLevelType w:val="multilevel"/>
+    <w:tmpl w:val="D4822AC2"/>
+    <w:lvl w:ilvl="0">
+      <w:start w:val="1"/>
+      <w:numFmt w:val="bullet"/>
+      <w:lvlText w:val=""/>
+      <w:lvlJc w:val="left"/>
+      <w:pPr>
+        <w:tabs>
+          <w:tab w:val="num" w:pos="1800"/>
+        </w:tabs>
+        <w:ind w:left="1800" w:hanging="360"/>
+      </w:pPr>
+      <w:rPr>
+        <w:rFonts w:ascii="Symbol" w:hAnsi="Symbol" w:hint="default"/>
+        <w:sz w:val="20"/>
+      </w:rPr>
+    </w:lvl>
+    <w:lvl w:ilvl="1" w:tentative="1">
+      <w:start w:val="1"/>
+      <w:numFmt w:val="bullet"/>
+      <w:lvlText w:val="o"/>
+      <w:lvlJc w:val="left"/>
+      <w:pPr>
+        <w:tabs>
+          <w:tab w:val="num" w:pos="2520"/>
+        </w:tabs>
+        <w:ind w:left="2520" w:hanging="360"/>
+      </w:pPr>
+      <w:rPr>
+        <w:rFonts w:ascii="Courier New" w:hAnsi="Courier New" w:hint="default"/>
+        <w:sz w:val="20"/>
+      </w:rPr>
+    </w:lvl>
+    <w:lvl w:ilvl="2" w:tentative="1">
+      <w:start w:val="1"/>
+      <w:numFmt w:val="bullet"/>
+      <w:lvlText w:val=""/>
+      <w:lvlJc w:val="left"/>
+      <w:pPr>
+        <w:tabs>
+          <w:tab w:val="num" w:pos="3240"/>
+        </w:tabs>
+        <w:ind w:left="3240" w:hanging="360"/>
+      </w:pPr>
+      <w:rPr>
+        <w:rFonts w:ascii="Wingdings" w:hAnsi="Wingdings" w:hint="default"/>
+        <w:sz w:val="20"/>
+      </w:rPr>
+    </w:lvl>
+    <w:lvl w:ilvl="3" w:tentative="1">
+      <w:start w:val="1"/>
+      <w:numFmt w:val="bullet"/>
+      <w:lvlText w:val=""/>
+      <w:lvlJc w:val="left"/>
+      <w:pPr>
+        <w:tabs>
+          <w:tab w:val="num" w:pos="3960"/>
+        </w:tabs>
+        <w:ind w:left="3960" w:hanging="360"/>
+      </w:pPr>
+      <w:rPr>
+        <w:rFonts w:ascii="Wingdings" w:hAnsi="Wingdings" w:hint="default"/>
+        <w:sz w:val="20"/>
+      </w:rPr>
+    </w:lvl>
+    <w:lvl w:ilvl="4" w:tentative="1">
+      <w:start w:val="1"/>
+      <w:numFmt w:val="bullet"/>
+      <w:lvlText w:val=""/>
+      <w:lvlJc w:val="left"/>
+      <w:pPr>
+        <w:tabs>
+          <w:tab w:val="num" w:pos="4680"/>
+        </w:tabs>
+        <w:ind w:left="4680" w:hanging="360"/>
+      </w:pPr>
+      <w:rPr>
+        <w:rFonts w:ascii="Wingdings" w:hAnsi="Wingdings" w:hint="default"/>
+        <w:sz w:val="20"/>
+      </w:rPr>
+    </w:lvl>
+    <w:lvl w:ilvl="5" w:tentative="1">
+      <w:start w:val="1"/>
+      <w:numFmt w:val="bullet"/>
+      <w:lvlText w:val=""/>
+      <w:lvlJc w:val="left"/>
+      <w:pPr>
+        <w:tabs>
+          <w:tab w:val="num" w:pos="5400"/>
+        </w:tabs>
+        <w:ind w:left="5400" w:hanging="360"/>
+      </w:pPr>
+      <w:rPr>
+        <w:rFonts w:ascii="Wingdings" w:hAnsi="Wingdings" w:hint="default"/>
+        <w:sz w:val="20"/>
+      </w:rPr>
+    </w:lvl>
+    <w:lvl w:ilvl="6" w:tentative="1">
+      <w:start w:val="1"/>
+      <w:numFmt w:val="bullet"/>
+      <w:lvlText w:val=""/>
+      <w:lvlJc w:val="left"/>
+      <w:pPr>
+        <w:tabs>
+          <w:tab w:val="num" w:pos="6120"/>
+        </w:tabs>
+        <w:ind w:left="6120" w:hanging="360"/>
+      </w:pPr>
+      <w:rPr>
+        <w:rFonts w:ascii="Wingdings" w:hAnsi="Wingdings" w:hint="default"/>
+        <w:sz w:val="20"/>
+      </w:rPr>
+    </w:lvl>
+    <w:lvl w:ilvl="7" w:tentative="1">
+      <w:start w:val="1"/>
+      <w:numFmt w:val="bullet"/>
+      <w:lvlText w:val=""/>
+      <w:lvlJc w:val="left"/>
+      <w:pPr>
+        <w:tabs>
+          <w:tab w:val="num" w:pos="6840"/>
+        </w:tabs>
+        <w:ind w:left="6840" w:hanging="360"/>
+      </w:pPr>
+      <w:rPr>
+        <w:rFonts w:ascii="Wingdings" w:hAnsi="Wingdings" w:hint="default"/>
+        <w:sz w:val="20"/>
+      </w:rPr>
+    </w:lvl>
+    <w:lvl w:ilvl="8" w:tentative="1">
+      <w:start w:val="1"/>
+      <w:numFmt w:val="bullet"/>
+      <w:lvlText w:val=""/>
+      <w:lvlJc w:val="left"/>
+      <w:pPr>
+        <w:tabs>
+          <w:tab w:val="num" w:pos="7560"/>
+        </w:tabs>
+        <w:ind w:left="7560" w:hanging="360"/>
+      </w:pPr>
+      <w:rPr>
+        <w:rFonts w:ascii="Wingdings" w:hAnsi="Wingdings" w:hint="default"/>
+        <w:sz w:val="20"/>
+      </w:rPr>
+    </w:lvl>
+  </w:abstractNum>
+  <w:abstractNum w:abstractNumId="16" w15:restartNumberingAfterBreak="0">
     <w:nsid w:val="5A2C1E16"/>
     <w:multiLevelType w:val="multilevel"/>
     <w:tmpl w:val="DCAC61AA"/>
@@ -4692,7 +6447,7 @@
       </w:pPr>
     </w:lvl>
   </w:abstractNum>
-  <w:abstractNum w:abstractNumId="8" w15:restartNumberingAfterBreak="0">
+  <w:abstractNum w:abstractNumId="17" w15:restartNumberingAfterBreak="0">
     <w:nsid w:val="5A6D3FB1"/>
     <w:multiLevelType w:val="multilevel"/>
     <w:tmpl w:val="390C0430"/>
@@ -4805,29 +6560,299 @@
       </w:pPr>
     </w:lvl>
   </w:abstractNum>
+  <w:abstractNum w:abstractNumId="18" w15:restartNumberingAfterBreak="0">
+    <w:nsid w:val="62B51047"/>
+    <w:multiLevelType w:val="multilevel"/>
+    <w:tmpl w:val="6834FB74"/>
+    <w:lvl w:ilvl="0">
+      <w:start w:val="1"/>
+      <w:numFmt w:val="bullet"/>
+      <w:lvlText w:val=""/>
+      <w:lvlJc w:val="left"/>
+      <w:pPr>
+        <w:tabs>
+          <w:tab w:val="num" w:pos="2160"/>
+        </w:tabs>
+        <w:ind w:left="2160" w:hanging="360"/>
+      </w:pPr>
+      <w:rPr>
+        <w:rFonts w:ascii="Symbol" w:hAnsi="Symbol" w:hint="default"/>
+        <w:sz w:val="20"/>
+      </w:rPr>
+    </w:lvl>
+    <w:lvl w:ilvl="1" w:tentative="1">
+      <w:start w:val="1"/>
+      <w:numFmt w:val="bullet"/>
+      <w:lvlText w:val="o"/>
+      <w:lvlJc w:val="left"/>
+      <w:pPr>
+        <w:tabs>
+          <w:tab w:val="num" w:pos="2880"/>
+        </w:tabs>
+        <w:ind w:left="2880" w:hanging="360"/>
+      </w:pPr>
+      <w:rPr>
+        <w:rFonts w:ascii="Courier New" w:hAnsi="Courier New" w:hint="default"/>
+        <w:sz w:val="20"/>
+      </w:rPr>
+    </w:lvl>
+    <w:lvl w:ilvl="2" w:tentative="1">
+      <w:start w:val="1"/>
+      <w:numFmt w:val="bullet"/>
+      <w:lvlText w:val=""/>
+      <w:lvlJc w:val="left"/>
+      <w:pPr>
+        <w:tabs>
+          <w:tab w:val="num" w:pos="3600"/>
+        </w:tabs>
+        <w:ind w:left="3600" w:hanging="360"/>
+      </w:pPr>
+      <w:rPr>
+        <w:rFonts w:ascii="Wingdings" w:hAnsi="Wingdings" w:hint="default"/>
+        <w:sz w:val="20"/>
+      </w:rPr>
+    </w:lvl>
+    <w:lvl w:ilvl="3" w:tentative="1">
+      <w:start w:val="1"/>
+      <w:numFmt w:val="bullet"/>
+      <w:lvlText w:val=""/>
+      <w:lvlJc w:val="left"/>
+      <w:pPr>
+        <w:tabs>
+          <w:tab w:val="num" w:pos="4320"/>
+        </w:tabs>
+        <w:ind w:left="4320" w:hanging="360"/>
+      </w:pPr>
+      <w:rPr>
+        <w:rFonts w:ascii="Wingdings" w:hAnsi="Wingdings" w:hint="default"/>
+        <w:sz w:val="20"/>
+      </w:rPr>
+    </w:lvl>
+    <w:lvl w:ilvl="4" w:tentative="1">
+      <w:start w:val="1"/>
+      <w:numFmt w:val="bullet"/>
+      <w:lvlText w:val=""/>
+      <w:lvlJc w:val="left"/>
+      <w:pPr>
+        <w:tabs>
+          <w:tab w:val="num" w:pos="5040"/>
+        </w:tabs>
+        <w:ind w:left="5040" w:hanging="360"/>
+      </w:pPr>
+      <w:rPr>
+        <w:rFonts w:ascii="Wingdings" w:hAnsi="Wingdings" w:hint="default"/>
+        <w:sz w:val="20"/>
+      </w:rPr>
+    </w:lvl>
+    <w:lvl w:ilvl="5" w:tentative="1">
+      <w:start w:val="1"/>
+      <w:numFmt w:val="bullet"/>
+      <w:lvlText w:val=""/>
+      <w:lvlJc w:val="left"/>
+      <w:pPr>
+        <w:tabs>
+          <w:tab w:val="num" w:pos="5760"/>
+        </w:tabs>
+        <w:ind w:left="5760" w:hanging="360"/>
+      </w:pPr>
+      <w:rPr>
+        <w:rFonts w:ascii="Wingdings" w:hAnsi="Wingdings" w:hint="default"/>
+        <w:sz w:val="20"/>
+      </w:rPr>
+    </w:lvl>
+    <w:lvl w:ilvl="6" w:tentative="1">
+      <w:start w:val="1"/>
+      <w:numFmt w:val="bullet"/>
+      <w:lvlText w:val=""/>
+      <w:lvlJc w:val="left"/>
+      <w:pPr>
+        <w:tabs>
+          <w:tab w:val="num" w:pos="6480"/>
+        </w:tabs>
+        <w:ind w:left="6480" w:hanging="360"/>
+      </w:pPr>
+      <w:rPr>
+        <w:rFonts w:ascii="Wingdings" w:hAnsi="Wingdings" w:hint="default"/>
+        <w:sz w:val="20"/>
+      </w:rPr>
+    </w:lvl>
+    <w:lvl w:ilvl="7" w:tentative="1">
+      <w:start w:val="1"/>
+      <w:numFmt w:val="bullet"/>
+      <w:lvlText w:val=""/>
+      <w:lvlJc w:val="left"/>
+      <w:pPr>
+        <w:tabs>
+          <w:tab w:val="num" w:pos="7200"/>
+        </w:tabs>
+        <w:ind w:left="7200" w:hanging="360"/>
+      </w:pPr>
+      <w:rPr>
+        <w:rFonts w:ascii="Wingdings" w:hAnsi="Wingdings" w:hint="default"/>
+        <w:sz w:val="20"/>
+      </w:rPr>
+    </w:lvl>
+    <w:lvl w:ilvl="8" w:tentative="1">
+      <w:start w:val="1"/>
+      <w:numFmt w:val="bullet"/>
+      <w:lvlText w:val=""/>
+      <w:lvlJc w:val="left"/>
+      <w:pPr>
+        <w:tabs>
+          <w:tab w:val="num" w:pos="7920"/>
+        </w:tabs>
+        <w:ind w:left="7920" w:hanging="360"/>
+      </w:pPr>
+      <w:rPr>
+        <w:rFonts w:ascii="Wingdings" w:hAnsi="Wingdings" w:hint="default"/>
+        <w:sz w:val="20"/>
+      </w:rPr>
+    </w:lvl>
+  </w:abstractNum>
+  <w:abstractNum w:abstractNumId="19" w15:restartNumberingAfterBreak="0">
+    <w:nsid w:val="73316303"/>
+    <w:multiLevelType w:val="multilevel"/>
+    <w:tmpl w:val="33C8E988"/>
+    <w:lvl w:ilvl="0">
+      <w:start w:val="1"/>
+      <w:numFmt w:val="decimal"/>
+      <w:lvlText w:val="%1."/>
+      <w:lvlJc w:val="left"/>
+      <w:pPr>
+        <w:ind w:left="720" w:hanging="360"/>
+      </w:pPr>
+      <w:rPr>
+        <w:rFonts w:hint="default"/>
+      </w:rPr>
+    </w:lvl>
+    <w:lvl w:ilvl="1">
+      <w:start w:val="1"/>
+      <w:numFmt w:val="decimal"/>
+      <w:isLgl/>
+      <w:lvlText w:val="%1.%2."/>
+      <w:lvlJc w:val="left"/>
+      <w:pPr>
+        <w:ind w:left="1440" w:hanging="720"/>
+      </w:pPr>
+      <w:rPr>
+        <w:rFonts w:hint="default"/>
+      </w:rPr>
+    </w:lvl>
+    <w:lvl w:ilvl="2">
+      <w:start w:val="1"/>
+      <w:numFmt w:val="decimal"/>
+      <w:isLgl/>
+      <w:lvlText w:val="%1.%2.%3."/>
+      <w:lvlJc w:val="left"/>
+      <w:pPr>
+        <w:ind w:left="1800" w:hanging="720"/>
+      </w:pPr>
+      <w:rPr>
+        <w:rFonts w:hint="default"/>
+      </w:rPr>
+    </w:lvl>
+    <w:lvl w:ilvl="3">
+      <w:start w:val="1"/>
+      <w:numFmt w:val="decimal"/>
+      <w:isLgl/>
+      <w:lvlText w:val="%1.%2.%3.%4."/>
+      <w:lvlJc w:val="left"/>
+      <w:pPr>
+        <w:ind w:left="2520" w:hanging="1080"/>
+      </w:pPr>
+      <w:rPr>
+        <w:rFonts w:hint="default"/>
+      </w:rPr>
+    </w:lvl>
+    <w:lvl w:ilvl="4">
+      <w:start w:val="1"/>
+      <w:numFmt w:val="decimal"/>
+      <w:isLgl/>
+      <w:lvlText w:val="%1.%2.%3.%4.%5."/>
+      <w:lvlJc w:val="left"/>
+      <w:pPr>
+        <w:ind w:left="2880" w:hanging="1080"/>
+      </w:pPr>
+      <w:rPr>
+        <w:rFonts w:hint="default"/>
+      </w:rPr>
+    </w:lvl>
+    <w:lvl w:ilvl="5">
+      <w:start w:val="1"/>
+      <w:numFmt w:val="decimal"/>
+      <w:isLgl/>
+      <w:lvlText w:val="%1.%2.%3.%4.%5.%6."/>
+      <w:lvlJc w:val="left"/>
+      <w:pPr>
+        <w:ind w:left="3600" w:hanging="1440"/>
+      </w:pPr>
+      <w:rPr>
+        <w:rFonts w:hint="default"/>
+      </w:rPr>
+    </w:lvl>
+    <w:lvl w:ilvl="6">
+      <w:start w:val="1"/>
+      <w:numFmt w:val="decimal"/>
+      <w:isLgl/>
+      <w:lvlText w:val="%1.%2.%3.%4.%5.%6.%7."/>
+      <w:lvlJc w:val="left"/>
+      <w:pPr>
+        <w:ind w:left="3960" w:hanging="1440"/>
+      </w:pPr>
+      <w:rPr>
+        <w:rFonts w:hint="default"/>
+      </w:rPr>
+    </w:lvl>
+    <w:lvl w:ilvl="7">
+      <w:start w:val="1"/>
+      <w:numFmt w:val="decimal"/>
+      <w:isLgl/>
+      <w:lvlText w:val="%1.%2.%3.%4.%5.%6.%7.%8."/>
+      <w:lvlJc w:val="left"/>
+      <w:pPr>
+        <w:ind w:left="4680" w:hanging="1800"/>
+      </w:pPr>
+      <w:rPr>
+        <w:rFonts w:hint="default"/>
+      </w:rPr>
+    </w:lvl>
+    <w:lvl w:ilvl="8">
+      <w:start w:val="1"/>
+      <w:numFmt w:val="decimal"/>
+      <w:isLgl/>
+      <w:lvlText w:val="%1.%2.%3.%4.%5.%6.%7.%8.%9."/>
+      <w:lvlJc w:val="left"/>
+      <w:pPr>
+        <w:ind w:left="5040" w:hanging="1800"/>
+      </w:pPr>
+      <w:rPr>
+        <w:rFonts w:hint="default"/>
+      </w:rPr>
+    </w:lvl>
+  </w:abstractNum>
   <w:num w:numId="1" w16cid:durableId="1337613418">
-    <w:abstractNumId w:val="5"/>
+    <w:abstractNumId w:val="12"/>
   </w:num>
   <w:num w:numId="2" w16cid:durableId="587814076">
-    <w:abstractNumId w:val="0"/>
+    <w:abstractNumId w:val="1"/>
   </w:num>
   <w:num w:numId="3" w16cid:durableId="598224927">
+    <w:abstractNumId w:val="3"/>
+  </w:num>
+  <w:num w:numId="4" w16cid:durableId="2036492665">
+    <w:abstractNumId w:val="17"/>
+  </w:num>
+  <w:num w:numId="5" w16cid:durableId="696538680">
+    <w:abstractNumId w:val="13"/>
+  </w:num>
+  <w:num w:numId="6" w16cid:durableId="1667711976">
     <w:abstractNumId w:val="2"/>
   </w:num>
-  <w:num w:numId="4" w16cid:durableId="2036492665">
+  <w:num w:numId="7" w16cid:durableId="1930697537">
     <w:abstractNumId w:val="8"/>
   </w:num>
-  <w:num w:numId="5" w16cid:durableId="696538680">
-    <w:abstractNumId w:val="6"/>
-  </w:num>
-  <w:num w:numId="6" w16cid:durableId="1667711976">
-    <w:abstractNumId w:val="1"/>
-  </w:num>
-  <w:num w:numId="7" w16cid:durableId="1930697537">
-    <w:abstractNumId w:val="3"/>
-  </w:num>
   <w:num w:numId="8" w16cid:durableId="58872466">
-    <w:abstractNumId w:val="3"/>
+    <w:abstractNumId w:val="8"/>
     <w:lvlOverride w:ilvl="1">
       <w:lvl w:ilvl="1">
         <w:numFmt w:val="lowerLetter"/>
@@ -4837,7 +6862,7 @@
     </w:lvlOverride>
   </w:num>
   <w:num w:numId="9" w16cid:durableId="238828788">
-    <w:abstractNumId w:val="3"/>
+    <w:abstractNumId w:val="8"/>
     <w:lvlOverride w:ilvl="1">
       <w:lvl w:ilvl="1">
         <w:numFmt w:val="lowerLetter"/>
@@ -4847,7 +6872,7 @@
     </w:lvlOverride>
   </w:num>
   <w:num w:numId="10" w16cid:durableId="1803381130">
-    <w:abstractNumId w:val="7"/>
+    <w:abstractNumId w:val="16"/>
     <w:lvlOverride w:ilvl="0">
       <w:lvl w:ilvl="0">
         <w:numFmt w:val="decimal"/>
@@ -4857,7 +6882,40 @@
     </w:lvlOverride>
   </w:num>
   <w:num w:numId="11" w16cid:durableId="1482194208">
+    <w:abstractNumId w:val="11"/>
+  </w:num>
+  <w:num w:numId="12" w16cid:durableId="672218039">
+    <w:abstractNumId w:val="19"/>
+  </w:num>
+  <w:num w:numId="13" w16cid:durableId="1905875932">
+    <w:abstractNumId w:val="5"/>
+  </w:num>
+  <w:num w:numId="14" w16cid:durableId="47146698">
+    <w:abstractNumId w:val="0"/>
+  </w:num>
+  <w:num w:numId="15" w16cid:durableId="406535693">
+    <w:abstractNumId w:val="10"/>
+  </w:num>
+  <w:num w:numId="16" w16cid:durableId="864828027">
     <w:abstractNumId w:val="4"/>
+  </w:num>
+  <w:num w:numId="17" w16cid:durableId="361906973">
+    <w:abstractNumId w:val="9"/>
+  </w:num>
+  <w:num w:numId="18" w16cid:durableId="865170565">
+    <w:abstractNumId w:val="6"/>
+  </w:num>
+  <w:num w:numId="19" w16cid:durableId="527372884">
+    <w:abstractNumId w:val="18"/>
+  </w:num>
+  <w:num w:numId="20" w16cid:durableId="1542744383">
+    <w:abstractNumId w:val="15"/>
+  </w:num>
+  <w:num w:numId="21" w16cid:durableId="1340041844">
+    <w:abstractNumId w:val="7"/>
+  </w:num>
+  <w:num w:numId="22" w16cid:durableId="207959544">
+    <w:abstractNumId w:val="14"/>
   </w:num>
 </w:numbering>
 </file>
